--- a/en/aboutus.docx
+++ b/en/aboutus.docx
@@ -1,6 +1,6 @@
 
 <file path=word/document.xml><?xml version="1.0" encoding="utf-8"?>
-<w:document xmlns:wpc="http://schemas.microsoft.com/office/word/2010/wordprocessingCanvas" xmlns:cx="http://schemas.microsoft.com/office/drawing/2014/chartex" xmlns:cx1="http://schemas.microsoft.com/office/drawing/2015/9/8/chartex" xmlns:mc="http://schemas.openxmlformats.org/markup-compatibility/2006" xmlns:o="urn:schemas-microsoft-com:office:office" xmlns:r="http://schemas.openxmlformats.org/officeDocument/2006/relationships" xmlns:m="http://schemas.openxmlformats.org/officeDocument/2006/math" xmlns:v="urn:schemas-microsoft-com:vml" xmlns:wp14="http://schemas.microsoft.com/office/word/2010/wordprocessingDrawing" xmlns:wp="http://schemas.openxmlformats.org/drawingml/2006/wordprocessingDrawing" xmlns:w10="urn:schemas-microsoft-com:office:word" xmlns:w="http://schemas.openxmlformats.org/wordprocessingml/2006/main" xmlns:w14="http://schemas.microsoft.com/office/word/2010/wordml" xmlns:w15="http://schemas.microsoft.com/office/word/2012/wordml" xmlns:w16se="http://schemas.microsoft.com/office/word/2015/wordml/symex" xmlns:wpg="http://schemas.microsoft.com/office/word/2010/wordprocessingGroup" xmlns:wpi="http://schemas.microsoft.com/office/word/2010/wordprocessingInk" xmlns:wne="http://schemas.microsoft.com/office/word/2006/wordml" xmlns:wps="http://schemas.microsoft.com/office/word/2010/wordprocessingShape" mc:Ignorable="w14 w15 w16se wp14">
+<w:document xmlns:wpc="http://schemas.microsoft.com/office/word/2010/wordprocessingCanvas" xmlns:cx="http://schemas.microsoft.com/office/drawing/2014/chartex" xmlns:cx1="http://schemas.microsoft.com/office/drawing/2015/9/8/chartex" xmlns:cx2="http://schemas.microsoft.com/office/drawing/2015/10/21/chartex" xmlns:cx3="http://schemas.microsoft.com/office/drawing/2016/5/9/chartex" xmlns:cx4="http://schemas.microsoft.com/office/drawing/2016/5/10/chartex" xmlns:cx5="http://schemas.microsoft.com/office/drawing/2016/5/11/chartex" xmlns:cx6="http://schemas.microsoft.com/office/drawing/2016/5/12/chartex" xmlns:cx7="http://schemas.microsoft.com/office/drawing/2016/5/13/chartex" xmlns:cx8="http://schemas.microsoft.com/office/drawing/2016/5/14/chartex" xmlns:mc="http://schemas.openxmlformats.org/markup-compatibility/2006" xmlns:aink="http://schemas.microsoft.com/office/drawing/2016/ink" xmlns:am3d="http://schemas.microsoft.com/office/drawing/2017/model3d" xmlns:o="urn:schemas-microsoft-com:office:office" xmlns:r="http://schemas.openxmlformats.org/officeDocument/2006/relationships" xmlns:m="http://schemas.openxmlformats.org/officeDocument/2006/math" xmlns:v="urn:schemas-microsoft-com:vml" xmlns:wp14="http://schemas.microsoft.com/office/word/2010/wordprocessingDrawing" xmlns:wp="http://schemas.openxmlformats.org/drawingml/2006/wordprocessingDrawing" xmlns:w10="urn:schemas-microsoft-com:office:word" xmlns:w="http://schemas.openxmlformats.org/wordprocessingml/2006/main" xmlns:w14="http://schemas.microsoft.com/office/word/2010/wordml" xmlns:w15="http://schemas.microsoft.com/office/word/2012/wordml" xmlns:w16cex="http://schemas.microsoft.com/office/word/2018/wordml/cex" xmlns:w16cid="http://schemas.microsoft.com/office/word/2016/wordml/cid" xmlns:w16="http://schemas.microsoft.com/office/word/2018/wordml" xmlns:w16sdtdh="http://schemas.microsoft.com/office/word/2020/wordml/sdtdatahash" xmlns:w16se="http://schemas.microsoft.com/office/word/2015/wordml/symex" xmlns:wpg="http://schemas.microsoft.com/office/word/2010/wordprocessingGroup" xmlns:wpi="http://schemas.microsoft.com/office/word/2010/wordprocessingInk" xmlns:wne="http://schemas.microsoft.com/office/word/2006/wordml" xmlns:wps="http://schemas.microsoft.com/office/word/2010/wordprocessingShape" mc:Ignorable="w14 w15 w16se w16cid w16 w16cex w16sdtdh wp14">
   <w:body>
     <w:p>
       <w:pPr>
@@ -14,31 +14,41 @@
         <w:rPr>
           <w:sz w:val="48"/>
         </w:rPr>
-        <w:t>June 9 2032</w:t>
-      </w:r>
+        <w:t>June 9</w:t>
+      </w:r>
+      <w:proofErr w:type="gramStart"/>
+      <w:r>
+        <w:rPr>
+          <w:sz w:val="48"/>
+        </w:rPr>
+        <w:t xml:space="preserve"> 20</w:t>
+      </w:r>
+      <w:r>
+        <w:rPr>
+          <w:sz w:val="48"/>
+        </w:rPr>
+        <w:t>23</w:t>
+      </w:r>
+      <w:proofErr w:type="gramEnd"/>
     </w:p>
     <w:p>
       <w:pPr>
         <w:pStyle w:val="Heading1"/>
         <w:jc w:val="center"/>
         <w:rPr>
-          <w:sz w:val="56"/>
+          <w:rFonts w:ascii="Rastanty Cortez" w:hAnsi="Rastanty Cortez"/>
+          <w:sz w:val="96"/>
+          <w:szCs w:val="40"/>
         </w:rPr>
       </w:pPr>
       <w:r>
         <w:rPr>
-          <w:sz w:val="56"/>
-        </w:rPr>
-        <w:t xml:space="preserve">Robert Harris and Marianna </w:t>
-      </w:r>
-      <w:proofErr w:type="spellStart"/>
-      <w:r>
-        <w:rPr>
-          <w:sz w:val="56"/>
-        </w:rPr>
-        <w:t>Imperiale</w:t>
-      </w:r>
-      <w:proofErr w:type="spellEnd"/>
+          <w:rFonts w:ascii="Rastanty Cortez" w:hAnsi="Rastanty Cortez"/>
+          <w:sz w:val="96"/>
+          <w:szCs w:val="40"/>
+        </w:rPr>
+        <w:t>Robert Harris and Marianna Imperiale</w:t>
+      </w:r>
     </w:p>
     <w:p>
       <w:pPr>
@@ -70,17 +80,8 @@
           <w:b/>
           <w:sz w:val="28"/>
         </w:rPr>
-        <w:t xml:space="preserve">]  </w:t>
-      </w:r>
-      <w:proofErr w:type="gramStart"/>
-      <w:r>
-        <w:rPr>
-          <w:b/>
-          <w:sz w:val="28"/>
-        </w:rPr>
-        <w:t>|  [</w:t>
-      </w:r>
-      <w:proofErr w:type="gramEnd"/>
+        <w:t>]  |  [</w:t>
+      </w:r>
       <w:hyperlink r:id="rId5" w:history="1">
         <w:r>
           <w:rPr>
@@ -150,10 +151,7 @@
         <w:t>]</w:t>
       </w:r>
     </w:p>
-    <w:p>
-      <w:bookmarkStart w:id="0" w:name="_GoBack"/>
-      <w:bookmarkEnd w:id="0"/>
-    </w:p>
+    <w:p/>
     <w:p>
       <w:pPr>
         <w:pStyle w:val="Heading1"/>
@@ -165,6 +163,57 @@
     <w:p>
       <w:r>
         <w:t xml:space="preserve">We met just before the pandemic. We first met through a dating app! Our first date was in Atlanta at The Golden Eagle. It went really well! Our second and third dates also went well. Things kept going so well that we fell in love and here we are today getting married. The pandemic and lockdown gave us a chance to get to know each other really well. Mari is from Rome, Italy, and Robert is from North Carolina, USA. </w:t>
+      </w:r>
+    </w:p>
+    <w:p>
+      <w:pPr>
+        <w:jc w:val="center"/>
+      </w:pPr>
+      <w:r>
+        <w:rPr>
+          <w:noProof/>
+        </w:rPr>
+        <w:drawing>
+          <wp:inline distT="0" distB="0" distL="0" distR="0" wp14:anchorId="51F690AB" wp14:editId="0810CB54">
+            <wp:extent cx="1453828" cy="2114422"/>
+            <wp:effectExtent l="0" t="0" r="0" b="635"/>
+            <wp:docPr id="1" name="Picture 1"/>
+            <wp:cNvGraphicFramePr>
+              <a:graphicFrameLocks xmlns:a="http://schemas.openxmlformats.org/drawingml/2006/main" noChangeAspect="1"/>
+            </wp:cNvGraphicFramePr>
+            <a:graphic xmlns:a="http://schemas.openxmlformats.org/drawingml/2006/main">
+              <a:graphicData uri="http://schemas.openxmlformats.org/drawingml/2006/picture">
+                <pic:pic xmlns:pic="http://schemas.openxmlformats.org/drawingml/2006/picture">
+                  <pic:nvPicPr>
+                    <pic:cNvPr id="1" name="Picture 1"/>
+                    <pic:cNvPicPr/>
+                  </pic:nvPicPr>
+                  <pic:blipFill>
+                    <a:blip r:embed="rId9" cstate="print">
+                      <a:extLst>
+                        <a:ext uri="{28A0092B-C50C-407E-A947-70E740481C1C}">
+                          <a14:useLocalDpi xmlns:a14="http://schemas.microsoft.com/office/drawing/2010/main" val="0"/>
+                        </a:ext>
+                      </a:extLst>
+                    </a:blip>
+                    <a:stretch>
+                      <a:fillRect/>
+                    </a:stretch>
+                  </pic:blipFill>
+                  <pic:spPr>
+                    <a:xfrm>
+                      <a:off x="0" y="0"/>
+                      <a:ext cx="1470777" cy="2139072"/>
+                    </a:xfrm>
+                    <a:prstGeom prst="rect">
+                      <a:avLst/>
+                    </a:prstGeom>
+                  </pic:spPr>
+                </pic:pic>
+              </a:graphicData>
+            </a:graphic>
+          </wp:inline>
+        </w:drawing>
       </w:r>
     </w:p>
     <w:p/>
@@ -179,7 +228,7 @@
 </file>
 
 <file path=word/styles.xml><?xml version="1.0" encoding="utf-8"?>
-<w:styles xmlns:mc="http://schemas.openxmlformats.org/markup-compatibility/2006" xmlns:r="http://schemas.openxmlformats.org/officeDocument/2006/relationships" xmlns:w="http://schemas.openxmlformats.org/wordprocessingml/2006/main" xmlns:w14="http://schemas.microsoft.com/office/word/2010/wordml" xmlns:w15="http://schemas.microsoft.com/office/word/2012/wordml" xmlns:w16se="http://schemas.microsoft.com/office/word/2015/wordml/symex" mc:Ignorable="w14 w15 w16se">
+<w:styles xmlns:mc="http://schemas.openxmlformats.org/markup-compatibility/2006" xmlns:r="http://schemas.openxmlformats.org/officeDocument/2006/relationships" xmlns:w="http://schemas.openxmlformats.org/wordprocessingml/2006/main" xmlns:w14="http://schemas.microsoft.com/office/word/2010/wordml" xmlns:w15="http://schemas.microsoft.com/office/word/2012/wordml" xmlns:w16cex="http://schemas.microsoft.com/office/word/2018/wordml/cex" xmlns:w16cid="http://schemas.microsoft.com/office/word/2016/wordml/cid" xmlns:w16="http://schemas.microsoft.com/office/word/2018/wordml" xmlns:w16sdtdh="http://schemas.microsoft.com/office/word/2020/wordml/sdtdatahash" xmlns:w16se="http://schemas.microsoft.com/office/word/2015/wordml/symex" mc:Ignorable="w14 w15 w16se w16cid w16 w16cex w16sdtdh">
   <w:docDefaults>
     <w:rPrDefault>
       <w:rPr>
@@ -195,7 +244,7 @@
       </w:pPr>
     </w:pPrDefault>
   </w:docDefaults>
-  <w:latentStyles w:defLockedState="0" w:defUIPriority="99" w:defSemiHidden="0" w:defUnhideWhenUsed="0" w:defQFormat="0" w:count="371">
+  <w:latentStyles w:defLockedState="0" w:defUIPriority="99" w:defSemiHidden="0" w:defUnhideWhenUsed="0" w:defQFormat="0" w:count="376">
     <w:lsdException w:name="Normal" w:uiPriority="0" w:qFormat="1"/>
     <w:lsdException w:name="heading 1" w:uiPriority="9" w:qFormat="1"/>
     <w:lsdException w:name="heading 2" w:semiHidden="1" w:uiPriority="9" w:unhideWhenUsed="1" w:qFormat="1"/>
@@ -567,6 +616,11 @@
     <w:lsdException w:name="List Table 5 Dark Accent 6" w:uiPriority="50"/>
     <w:lsdException w:name="List Table 6 Colorful Accent 6" w:uiPriority="51"/>
     <w:lsdException w:name="List Table 7 Colorful Accent 6" w:uiPriority="52"/>
+    <w:lsdException w:name="Mention" w:semiHidden="1" w:unhideWhenUsed="1"/>
+    <w:lsdException w:name="Smart Hyperlink" w:semiHidden="1" w:unhideWhenUsed="1"/>
+    <w:lsdException w:name="Hashtag" w:semiHidden="1" w:unhideWhenUsed="1"/>
+    <w:lsdException w:name="Unresolved Mention" w:semiHidden="1" w:unhideWhenUsed="1"/>
+    <w:lsdException w:name="Smart Link" w:semiHidden="1" w:unhideWhenUsed="1"/>
   </w:latentStyles>
   <w:style w:type="paragraph" w:default="1" w:styleId="Normal">
     <w:name w:val="Normal"/>

--- a/en/aboutus.docx
+++ b/en/aboutus.docx
@@ -1,53 +1,63 @@
 
 <file path=word/document.xml><?xml version="1.0" encoding="utf-8"?>
 <w:document xmlns:wpc="http://schemas.microsoft.com/office/word/2010/wordprocessingCanvas" xmlns:cx="http://schemas.microsoft.com/office/drawing/2014/chartex" xmlns:cx1="http://schemas.microsoft.com/office/drawing/2015/9/8/chartex" xmlns:cx2="http://schemas.microsoft.com/office/drawing/2015/10/21/chartex" xmlns:cx3="http://schemas.microsoft.com/office/drawing/2016/5/9/chartex" xmlns:cx4="http://schemas.microsoft.com/office/drawing/2016/5/10/chartex" xmlns:cx5="http://schemas.microsoft.com/office/drawing/2016/5/11/chartex" xmlns:cx6="http://schemas.microsoft.com/office/drawing/2016/5/12/chartex" xmlns:cx7="http://schemas.microsoft.com/office/drawing/2016/5/13/chartex" xmlns:cx8="http://schemas.microsoft.com/office/drawing/2016/5/14/chartex" xmlns:mc="http://schemas.openxmlformats.org/markup-compatibility/2006" xmlns:aink="http://schemas.microsoft.com/office/drawing/2016/ink" xmlns:am3d="http://schemas.microsoft.com/office/drawing/2017/model3d" xmlns:o="urn:schemas-microsoft-com:office:office" xmlns:r="http://schemas.openxmlformats.org/officeDocument/2006/relationships" xmlns:m="http://schemas.openxmlformats.org/officeDocument/2006/math" xmlns:v="urn:schemas-microsoft-com:vml" xmlns:wp14="http://schemas.microsoft.com/office/word/2010/wordprocessingDrawing" xmlns:wp="http://schemas.openxmlformats.org/drawingml/2006/wordprocessingDrawing" xmlns:w10="urn:schemas-microsoft-com:office:word" xmlns:w="http://schemas.openxmlformats.org/wordprocessingml/2006/main" xmlns:w14="http://schemas.microsoft.com/office/word/2010/wordml" xmlns:w15="http://schemas.microsoft.com/office/word/2012/wordml" xmlns:w16cex="http://schemas.microsoft.com/office/word/2018/wordml/cex" xmlns:w16cid="http://schemas.microsoft.com/office/word/2016/wordml/cid" xmlns:w16="http://schemas.microsoft.com/office/word/2018/wordml" xmlns:w16sdtdh="http://schemas.microsoft.com/office/word/2020/wordml/sdtdatahash" xmlns:w16se="http://schemas.microsoft.com/office/word/2015/wordml/symex" xmlns:wpg="http://schemas.microsoft.com/office/word/2010/wordprocessingGroup" xmlns:wpi="http://schemas.microsoft.com/office/word/2010/wordprocessingInk" xmlns:wne="http://schemas.microsoft.com/office/word/2006/wordml" xmlns:wps="http://schemas.microsoft.com/office/word/2010/wordprocessingShape" mc:Ignorable="w14 w15 w16se w16cid w16 w16cex w16sdtdh wp14">
+  <w:background w:color="C5E0B3" w:themeColor="accent6" w:themeTint="66"/>
   <w:body>
     <w:p>
       <w:pPr>
-        <w:pStyle w:val="Heading1"/>
         <w:jc w:val="center"/>
         <w:rPr>
-          <w:sz w:val="48"/>
+          <w:b/>
+          <w:sz w:val="28"/>
         </w:rPr>
       </w:pPr>
       <w:r>
         <w:rPr>
-          <w:sz w:val="48"/>
-        </w:rPr>
-        <w:t>June 9</w:t>
-      </w:r>
-      <w:proofErr w:type="gramStart"/>
-      <w:r>
-        <w:rPr>
-          <w:sz w:val="48"/>
-        </w:rPr>
-        <w:t xml:space="preserve"> 20</w:t>
-      </w:r>
-      <w:r>
-        <w:rPr>
-          <w:sz w:val="48"/>
-        </w:rPr>
-        <w:t>23</w:t>
-      </w:r>
-      <w:proofErr w:type="gramEnd"/>
-    </w:p>
-    <w:p>
-      <w:pPr>
-        <w:pStyle w:val="Heading1"/>
-        <w:jc w:val="center"/>
-        <w:rPr>
-          <w:rFonts w:ascii="Rastanty Cortez" w:hAnsi="Rastanty Cortez"/>
-          <w:sz w:val="96"/>
-          <w:szCs w:val="40"/>
-        </w:rPr>
-      </w:pPr>
-      <w:r>
-        <w:rPr>
-          <w:rFonts w:ascii="Rastanty Cortez" w:hAnsi="Rastanty Cortez"/>
-          <w:sz w:val="96"/>
-          <w:szCs w:val="40"/>
-        </w:rPr>
-        <w:t>Robert Harris and Marianna Imperiale</w:t>
+          <w:b/>
+          <w:noProof/>
+          <w:sz w:val="28"/>
+        </w:rPr>
+        <w:drawing>
+          <wp:inline distT="0" distB="0" distL="0" distR="0" wp14:anchorId="27EBC020" wp14:editId="1A365582">
+            <wp:extent cx="6381750" cy="1733550"/>
+            <wp:effectExtent l="0" t="0" r="0" b="0"/>
+            <wp:docPr id="2" name="Picture 2"/>
+            <wp:cNvGraphicFramePr>
+              <a:graphicFrameLocks xmlns:a="http://schemas.openxmlformats.org/drawingml/2006/main" noChangeAspect="1"/>
+            </wp:cNvGraphicFramePr>
+            <a:graphic xmlns:a="http://schemas.openxmlformats.org/drawingml/2006/main">
+              <a:graphicData uri="http://schemas.openxmlformats.org/drawingml/2006/picture">
+                <pic:pic xmlns:pic="http://schemas.openxmlformats.org/drawingml/2006/picture">
+                  <pic:nvPicPr>
+                    <pic:cNvPr id="2" name="Picture 2"/>
+                    <pic:cNvPicPr/>
+                  </pic:nvPicPr>
+                  <pic:blipFill>
+                    <a:blip r:embed="rId4">
+                      <a:extLst>
+                        <a:ext uri="{28A0092B-C50C-407E-A947-70E740481C1C}">
+                          <a14:useLocalDpi xmlns:a14="http://schemas.microsoft.com/office/drawing/2010/main" val="0"/>
+                        </a:ext>
+                      </a:extLst>
+                    </a:blip>
+                    <a:stretch>
+                      <a:fillRect/>
+                    </a:stretch>
+                  </pic:blipFill>
+                  <pic:spPr>
+                    <a:xfrm>
+                      <a:off x="0" y="0"/>
+                      <a:ext cx="6381750" cy="1733550"/>
+                    </a:xfrm>
+                    <a:prstGeom prst="rect">
+                      <a:avLst/>
+                    </a:prstGeom>
+                  </pic:spPr>
+                </pic:pic>
+              </a:graphicData>
+            </a:graphic>
+          </wp:inline>
+        </w:drawing>
       </w:r>
     </w:p>
     <w:p>
@@ -65,7 +75,41 @@
         </w:rPr>
         <w:t>[</w:t>
       </w:r>
-      <w:hyperlink r:id="rId4" w:history="1">
+      <w:hyperlink r:id="rId5" w:history="1">
+        <w:r>
+          <w:rPr>
+            <w:rStyle w:val="Hyperlink"/>
+            <w:b/>
+            <w:sz w:val="28"/>
+          </w:rPr>
+          <w:t>Home</w:t>
+        </w:r>
+      </w:hyperlink>
+      <w:r>
+        <w:rPr>
+          <w:b/>
+          <w:sz w:val="28"/>
+        </w:rPr>
+        <w:t>]  | [</w:t>
+      </w:r>
+      <w:hyperlink r:id="rId6" w:history="1">
+        <w:r>
+          <w:rPr>
+            <w:rStyle w:val="Hyperlink"/>
+            <w:b/>
+            <w:sz w:val="28"/>
+          </w:rPr>
+          <w:t>About Us</w:t>
+        </w:r>
+      </w:hyperlink>
+      <w:r>
+        <w:rPr>
+          <w:b/>
+          <w:sz w:val="28"/>
+        </w:rPr>
+        <w:t>]  |  [</w:t>
+      </w:r>
+      <w:hyperlink r:id="rId7" w:history="1">
         <w:r>
           <w:rPr>
             <w:rStyle w:val="Hyperlink"/>
@@ -77,53 +121,103 @@
       </w:hyperlink>
       <w:r>
         <w:rPr>
-          <w:b/>
-          <w:sz w:val="28"/>
-        </w:rPr>
-        <w:t>]  |  [</w:t>
-      </w:r>
-      <w:hyperlink r:id="rId5" w:history="1">
+          <w:rStyle w:val="Hyperlink"/>
+          <w:b/>
+          <w:sz w:val="28"/>
+        </w:rPr>
+        <w:t xml:space="preserve"> &amp; Timeline</w:t>
+      </w:r>
+      <w:r>
+        <w:rPr>
+          <w:b/>
+          <w:sz w:val="28"/>
+        </w:rPr>
+        <w:t>] | [</w:t>
+      </w:r>
+      <w:hyperlink r:id="rId8" w:history="1">
         <w:r>
           <w:rPr>
             <w:rStyle w:val="Hyperlink"/>
             <w:b/>
             <w:sz w:val="28"/>
           </w:rPr>
-          <w:t>About Us</w:t>
+          <w:t>Travel</w:t>
         </w:r>
       </w:hyperlink>
       <w:r>
         <w:rPr>
-          <w:b/>
-          <w:sz w:val="28"/>
-        </w:rPr>
-        <w:t>]  |  [</w:t>
-      </w:r>
-      <w:hyperlink r:id="rId6" w:history="1">
+          <w:rStyle w:val="Hyperlink"/>
+          <w:b/>
+          <w:sz w:val="28"/>
+        </w:rPr>
+        <w:t xml:space="preserve"> &amp; </w:t>
+      </w:r>
+      <w:proofErr w:type="spellStart"/>
+      <w:r>
+        <w:rPr>
+          <w:rStyle w:val="Hyperlink"/>
+          <w:b/>
+          <w:sz w:val="28"/>
+        </w:rPr>
+        <w:t>Accomodation</w:t>
+      </w:r>
+      <w:proofErr w:type="spellEnd"/>
+      <w:r>
+        <w:rPr>
+          <w:b/>
+          <w:sz w:val="28"/>
+        </w:rPr>
+        <w:t xml:space="preserve">] </w:t>
+      </w:r>
+    </w:p>
+    <w:p>
+      <w:pPr>
+        <w:jc w:val="center"/>
+        <w:rPr>
+          <w:b/>
+          <w:sz w:val="28"/>
+        </w:rPr>
+      </w:pPr>
+      <w:r>
+        <w:rPr>
+          <w:b/>
+          <w:sz w:val="28"/>
+        </w:rPr>
+        <w:t>[</w:t>
+      </w:r>
+      <w:hyperlink r:id="rId9" w:history="1">
         <w:r>
           <w:rPr>
             <w:rStyle w:val="Hyperlink"/>
             <w:b/>
             <w:sz w:val="28"/>
           </w:rPr>
-          <w:t>Attire</w:t>
+          <w:t>Things</w:t>
         </w:r>
       </w:hyperlink>
       <w:r>
         <w:rPr>
+          <w:rStyle w:val="Hyperlink"/>
+          <w:b/>
+          <w:sz w:val="28"/>
+        </w:rPr>
+        <w:t xml:space="preserve"> to do</w:t>
+      </w:r>
+      <w:r>
+        <w:rPr>
           <w:b/>
           <w:sz w:val="28"/>
         </w:rPr>
         <w:t>]  |  [</w:t>
       </w:r>
-      <w:hyperlink r:id="rId7" w:history="1">
+      <w:hyperlink r:id="rId10" w:history="1">
         <w:r>
           <w:rPr>
             <w:rStyle w:val="Hyperlink"/>
             <w:b/>
             <w:sz w:val="28"/>
           </w:rPr>
-          <w:t>Timeline</w:t>
+          <w:t>Registry</w:t>
         </w:r>
       </w:hyperlink>
       <w:r>
@@ -131,9 +225,26 @@
           <w:b/>
           <w:sz w:val="28"/>
         </w:rPr>
+        <w:t>] |  [</w:t>
+      </w:r>
+      <w:hyperlink r:id="rId11" w:history="1">
+        <w:r>
+          <w:rPr>
+            <w:rStyle w:val="Hyperlink"/>
+            <w:b/>
+            <w:sz w:val="28"/>
+          </w:rPr>
+          <w:t>FAQ</w:t>
+        </w:r>
+      </w:hyperlink>
+      <w:r>
+        <w:rPr>
+          <w:b/>
+          <w:sz w:val="28"/>
+        </w:rPr>
         <w:t>]  |  [</w:t>
       </w:r>
-      <w:hyperlink r:id="rId8" w:history="1">
+      <w:hyperlink r:id="rId12" w:history="1">
         <w:r>
           <w:rPr>
             <w:rStyle w:val="Hyperlink"/>
@@ -189,7 +300,7 @@
                     <pic:cNvPicPr/>
                   </pic:nvPicPr>
                   <pic:blipFill>
-                    <a:blip r:embed="rId9" cstate="print">
+                    <a:blip r:embed="rId13" cstate="print">
                       <a:extLst>
                         <a:ext uri="{28A0092B-C50C-407E-A947-70E740481C1C}">
                           <a14:useLocalDpi xmlns:a14="http://schemas.microsoft.com/office/drawing/2010/main" val="0"/>

--- a/en/aboutus.docx
+++ b/en/aboutus.docx
@@ -33,7 +33,7 @@
                     <pic:cNvPicPr/>
                   </pic:nvPicPr>
                   <pic:blipFill>
-                    <a:blip r:embed="rId4">
+                    <a:blip r:embed="rId5">
                       <a:extLst>
                         <a:ext uri="{28A0092B-C50C-407E-A947-70E740481C1C}">
                           <a14:useLocalDpi xmlns:a14="http://schemas.microsoft.com/office/drawing/2010/main" val="0"/>
@@ -75,7 +75,7 @@
         </w:rPr>
         <w:t>[</w:t>
       </w:r>
-      <w:hyperlink r:id="rId5" w:history="1">
+      <w:hyperlink r:id="rId6" w:history="1">
         <w:r>
           <w:rPr>
             <w:rStyle w:val="Hyperlink"/>
@@ -90,9 +90,9 @@
           <w:b/>
           <w:sz w:val="28"/>
         </w:rPr>
-        <w:t>]  | [</w:t>
-      </w:r>
-      <w:hyperlink r:id="rId6" w:history="1">
+        <w:t>]|[</w:t>
+      </w:r>
+      <w:hyperlink r:id="rId7" w:history="1">
         <w:r>
           <w:rPr>
             <w:rStyle w:val="Hyperlink"/>
@@ -107,9 +107,9 @@
           <w:b/>
           <w:sz w:val="28"/>
         </w:rPr>
-        <w:t>]  |  [</w:t>
-      </w:r>
-      <w:hyperlink r:id="rId7" w:history="1">
+        <w:t>]|[</w:t>
+      </w:r>
+      <w:hyperlink r:id="rId8" w:history="1">
         <w:r>
           <w:rPr>
             <w:rStyle w:val="Hyperlink"/>
@@ -132,9 +132,9 @@
           <w:b/>
           <w:sz w:val="28"/>
         </w:rPr>
-        <w:t>] | [</w:t>
-      </w:r>
-      <w:hyperlink r:id="rId8" w:history="1">
+        <w:t>]|[</w:t>
+      </w:r>
+      <w:hyperlink r:id="rId9" w:history="1">
         <w:r>
           <w:rPr>
             <w:rStyle w:val="Hyperlink"/>
@@ -167,7 +167,7 @@
           <w:b/>
           <w:sz w:val="28"/>
         </w:rPr>
-        <w:t xml:space="preserve">] </w:t>
+        <w:t>]</w:t>
       </w:r>
     </w:p>
     <w:p>
@@ -185,7 +185,7 @@
         </w:rPr>
         <w:t>[</w:t>
       </w:r>
-      <w:hyperlink r:id="rId9" w:history="1">
+      <w:hyperlink r:id="rId10" w:history="1">
         <w:r>
           <w:rPr>
             <w:rStyle w:val="Hyperlink"/>
@@ -208,9 +208,9 @@
           <w:b/>
           <w:sz w:val="28"/>
         </w:rPr>
-        <w:t>]  |  [</w:t>
-      </w:r>
-      <w:hyperlink r:id="rId10" w:history="1">
+        <w:t>]|[</w:t>
+      </w:r>
+      <w:hyperlink r:id="rId11" w:history="1">
         <w:r>
           <w:rPr>
             <w:rStyle w:val="Hyperlink"/>
@@ -225,9 +225,9 @@
           <w:b/>
           <w:sz w:val="28"/>
         </w:rPr>
-        <w:t>] |  [</w:t>
-      </w:r>
-      <w:hyperlink r:id="rId11" w:history="1">
+        <w:t>]|[</w:t>
+      </w:r>
+      <w:hyperlink r:id="rId12" w:history="1">
         <w:r>
           <w:rPr>
             <w:rStyle w:val="Hyperlink"/>
@@ -242,9 +242,9 @@
           <w:b/>
           <w:sz w:val="28"/>
         </w:rPr>
-        <w:t>]  |  [</w:t>
-      </w:r>
-      <w:hyperlink r:id="rId12" w:history="1">
+        <w:t>]|[</w:t>
+      </w:r>
+      <w:hyperlink r:id="rId13" w:history="1">
         <w:r>
           <w:rPr>
             <w:rStyle w:val="Hyperlink"/>
@@ -262,70 +262,527 @@
         <w:t>]</w:t>
       </w:r>
     </w:p>
-    <w:p/>
+    <w:p>
+      <w:pPr>
+        <w:jc w:val="center"/>
+        <w:rPr>
+          <w:b/>
+          <w:sz w:val="28"/>
+        </w:rPr>
+      </w:pPr>
+    </w:p>
     <w:p>
       <w:pPr>
         <w:pStyle w:val="Heading1"/>
+        <w:rPr>
+          <w:b/>
+          <w:bCs/>
+          <w:color w:val="FFFFFF" w:themeColor="background1"/>
+        </w:rPr>
       </w:pPr>
       <w:r>
+        <w:rPr>
+          <w:b/>
+          <w:bCs/>
+          <w:color w:val="FFFFFF" w:themeColor="background1"/>
+        </w:rPr>
         <w:t>About Us</w:t>
       </w:r>
     </w:p>
     <w:p>
-      <w:r>
-        <w:t xml:space="preserve">We met just before the pandemic. We first met through a dating app! Our first date was in Atlanta at The Golden Eagle. It went really well! Our second and third dates also went well. Things kept going so well that we fell in love and here we are today getting married. The pandemic and lockdown gave us a chance to get to know each other really well. Mari is from Rome, Italy, and Robert is from North Carolina, USA. </w:t>
-      </w:r>
+      <w:pPr>
+        <w:rPr>
+          <w:color w:val="595959" w:themeColor="text1" w:themeTint="A6"/>
+        </w:rPr>
+      </w:pPr>
+      <w:r>
+        <w:rPr>
+          <w:color w:val="595959" w:themeColor="text1" w:themeTint="A6"/>
+        </w:rPr>
+        <w:t>Our story started on a cold February 29</w:t>
+      </w:r>
+      <w:r>
+        <w:rPr>
+          <w:color w:val="595959" w:themeColor="text1" w:themeTint="A6"/>
+          <w:vertAlign w:val="superscript"/>
+        </w:rPr>
+        <w:t>th</w:t>
+      </w:r>
+      <w:r>
+        <w:rPr>
+          <w:color w:val="595959" w:themeColor="text1" w:themeTint="A6"/>
+        </w:rPr>
+        <w:t xml:space="preserve"> night in Atlanta, </w:t>
+      </w:r>
+      <w:r>
+        <w:rPr>
+          <w:color w:val="595959" w:themeColor="text1" w:themeTint="A6"/>
+        </w:rPr>
+        <w:t xml:space="preserve">just before the </w:t>
+      </w:r>
+      <w:r>
+        <w:rPr>
+          <w:color w:val="595959" w:themeColor="text1" w:themeTint="A6"/>
+        </w:rPr>
+        <w:t xml:space="preserve">COVID </w:t>
+      </w:r>
+      <w:r>
+        <w:rPr>
+          <w:color w:val="595959" w:themeColor="text1" w:themeTint="A6"/>
+        </w:rPr>
+        <w:t>pandemic</w:t>
+      </w:r>
+      <w:r>
+        <w:rPr>
+          <w:color w:val="595959" w:themeColor="text1" w:themeTint="A6"/>
+        </w:rPr>
+        <w:t xml:space="preserve"> lockdown</w:t>
+      </w:r>
+      <w:r>
+        <w:rPr>
+          <w:color w:val="595959" w:themeColor="text1" w:themeTint="A6"/>
+        </w:rPr>
+        <w:t xml:space="preserve">. We first </w:t>
+      </w:r>
+      <w:r>
+        <w:rPr>
+          <w:color w:val="595959" w:themeColor="text1" w:themeTint="A6"/>
+        </w:rPr>
+        <w:t xml:space="preserve">connected </w:t>
+      </w:r>
+      <w:r>
+        <w:rPr>
+          <w:color w:val="595959" w:themeColor="text1" w:themeTint="A6"/>
+        </w:rPr>
+        <w:t>through a dating app</w:t>
+      </w:r>
+      <w:r>
+        <w:rPr>
+          <w:color w:val="595959" w:themeColor="text1" w:themeTint="A6"/>
+        </w:rPr>
+        <w:t xml:space="preserve"> and then for our </w:t>
+      </w:r>
+      <w:r>
+        <w:rPr>
+          <w:color w:val="595959" w:themeColor="text1" w:themeTint="A6"/>
+        </w:rPr>
+        <w:t xml:space="preserve">first date </w:t>
+      </w:r>
+      <w:r>
+        <w:rPr>
+          <w:color w:val="595959" w:themeColor="text1" w:themeTint="A6"/>
+        </w:rPr>
+        <w:t xml:space="preserve">we went to the </w:t>
+      </w:r>
+      <w:r>
+        <w:rPr>
+          <w:color w:val="595959" w:themeColor="text1" w:themeTint="A6"/>
+        </w:rPr>
+        <w:t>Golden Eagle</w:t>
+      </w:r>
+      <w:r>
+        <w:rPr>
+          <w:color w:val="595959" w:themeColor="text1" w:themeTint="A6"/>
+        </w:rPr>
+        <w:t xml:space="preserve">. It was supposed to be just for a drink, but </w:t>
+      </w:r>
+      <w:r>
+        <w:rPr>
+          <w:color w:val="595959" w:themeColor="text1" w:themeTint="A6"/>
+        </w:rPr>
+        <w:t xml:space="preserve">minute after minute, we </w:t>
+      </w:r>
+      <w:r>
+        <w:rPr>
+          <w:color w:val="595959" w:themeColor="text1" w:themeTint="A6"/>
+        </w:rPr>
+        <w:t>noticed</w:t>
+      </w:r>
+      <w:r>
+        <w:rPr>
+          <w:color w:val="595959" w:themeColor="text1" w:themeTint="A6"/>
+        </w:rPr>
+        <w:t xml:space="preserve"> couples coming and going while we were still there drinking, eating, </w:t>
+      </w:r>
+      <w:proofErr w:type="gramStart"/>
+      <w:r>
+        <w:rPr>
+          <w:color w:val="595959" w:themeColor="text1" w:themeTint="A6"/>
+        </w:rPr>
+        <w:t>talking</w:t>
+      </w:r>
+      <w:proofErr w:type="gramEnd"/>
+      <w:r>
+        <w:rPr>
+          <w:color w:val="595959" w:themeColor="text1" w:themeTint="A6"/>
+        </w:rPr>
+        <w:t xml:space="preserve"> and laughing</w:t>
+      </w:r>
+      <w:r>
+        <w:rPr>
+          <w:color w:val="595959" w:themeColor="text1" w:themeTint="A6"/>
+        </w:rPr>
+        <w:t>.</w:t>
+      </w:r>
+      <w:r>
+        <w:rPr>
+          <w:color w:val="595959" w:themeColor="text1" w:themeTint="A6"/>
+        </w:rPr>
+        <w:t xml:space="preserve"> </w:t>
+      </w:r>
+      <w:r>
+        <w:rPr>
+          <w:color w:val="595959" w:themeColor="text1" w:themeTint="A6"/>
+        </w:rPr>
+        <w:t xml:space="preserve">It went </w:t>
+      </w:r>
+      <w:proofErr w:type="gramStart"/>
+      <w:r>
+        <w:rPr>
+          <w:color w:val="595959" w:themeColor="text1" w:themeTint="A6"/>
+        </w:rPr>
+        <w:t>really well</w:t>
+      </w:r>
+      <w:proofErr w:type="gramEnd"/>
+      <w:r>
+        <w:rPr>
+          <w:color w:val="595959" w:themeColor="text1" w:themeTint="A6"/>
+        </w:rPr>
+        <w:t xml:space="preserve">! Our second and third dates also went well. </w:t>
+      </w:r>
+      <w:r>
+        <w:rPr>
+          <w:color w:val="595959" w:themeColor="text1" w:themeTint="A6"/>
+        </w:rPr>
+        <w:t>T</w:t>
+      </w:r>
+      <w:r>
+        <w:rPr>
+          <w:color w:val="595959" w:themeColor="text1" w:themeTint="A6"/>
+        </w:rPr>
+        <w:t xml:space="preserve">hings kept going so well that we fell in love and here we are today getting married. The pandemic and lockdown gave us a chance to get to know each other </w:t>
+      </w:r>
+      <w:proofErr w:type="gramStart"/>
+      <w:r>
+        <w:rPr>
+          <w:color w:val="595959" w:themeColor="text1" w:themeTint="A6"/>
+        </w:rPr>
+        <w:t>really well</w:t>
+      </w:r>
+      <w:proofErr w:type="gramEnd"/>
+      <w:r>
+        <w:rPr>
+          <w:color w:val="595959" w:themeColor="text1" w:themeTint="A6"/>
+        </w:rPr>
+        <w:t>; we share the same values and our love for adventure</w:t>
+      </w:r>
+      <w:r>
+        <w:rPr>
+          <w:color w:val="595959" w:themeColor="text1" w:themeTint="A6"/>
+        </w:rPr>
+        <w:t xml:space="preserve">. Mari is from Rome, Italy, and Robert is from North Carolina, USA. </w:t>
+      </w:r>
+      <w:r>
+        <w:rPr>
+          <w:color w:val="595959" w:themeColor="text1" w:themeTint="A6"/>
+        </w:rPr>
+        <w:t xml:space="preserve"> </w:t>
+      </w:r>
+    </w:p>
+    <w:p>
+      <w:pPr>
+        <w:rPr>
+          <w:color w:val="595959" w:themeColor="text1" w:themeTint="A6"/>
+        </w:rPr>
+      </w:pPr>
+      <w:r>
+        <w:rPr>
+          <w:color w:val="595959" w:themeColor="text1" w:themeTint="A6"/>
+        </w:rPr>
+        <w:t xml:space="preserve">Here are some pictures </w:t>
+      </w:r>
+      <w:r>
+        <w:rPr>
+          <w:color w:val="595959" w:themeColor="text1" w:themeTint="A6"/>
+        </w:rPr>
+        <w:t>throughout</w:t>
+      </w:r>
+      <w:r>
+        <w:rPr>
+          <w:color w:val="595959" w:themeColor="text1" w:themeTint="A6"/>
+        </w:rPr>
+        <w:t xml:space="preserve"> these years</w:t>
+      </w:r>
+      <w:r>
+        <w:rPr>
+          <w:color w:val="595959" w:themeColor="text1" w:themeTint="A6"/>
+        </w:rPr>
+        <w:t>.</w:t>
+      </w:r>
+    </w:p>
+    <w:tbl>
+      <w:tblPr>
+        <w:tblStyle w:val="TableGrid"/>
+        <w:tblW w:w="17365" w:type="dxa"/>
+        <w:tblLook w:val="04A0" w:firstRow="1" w:lastRow="0" w:firstColumn="1" w:lastColumn="0" w:noHBand="0" w:noVBand="1"/>
+      </w:tblPr>
+      <w:tblGrid>
+        <w:gridCol w:w="5845"/>
+        <w:gridCol w:w="5760"/>
+        <w:gridCol w:w="5760"/>
+      </w:tblGrid>
+      <w:tr>
+        <w:tc>
+          <w:tcPr>
+            <w:tcW w:w="5845" w:type="dxa"/>
+            <w:tcBorders>
+              <w:top w:val="double" w:sz="4" w:space="0" w:color="70AD47" w:themeColor="accent6"/>
+              <w:left w:val="double" w:sz="4" w:space="0" w:color="70AD47" w:themeColor="accent6"/>
+              <w:bottom w:val="double" w:sz="4" w:space="0" w:color="70AD47" w:themeColor="accent6"/>
+              <w:right w:val="double" w:sz="4" w:space="0" w:color="70AD47" w:themeColor="accent6"/>
+            </w:tcBorders>
+            <w:vAlign w:val="center"/>
+          </w:tcPr>
+          <w:p>
+            <w:pPr>
+              <w:jc w:val="center"/>
+              <w:rPr>
+                <w:noProof/>
+                <w:color w:val="595959" w:themeColor="text1" w:themeTint="A6"/>
+              </w:rPr>
+            </w:pPr>
+          </w:p>
+          <w:p>
+            <w:pPr>
+              <w:jc w:val="center"/>
+              <w:rPr>
+                <w:color w:val="595959" w:themeColor="text1" w:themeTint="A6"/>
+              </w:rPr>
+            </w:pPr>
+            <w:r>
+              <w:rPr>
+                <w:noProof/>
+                <w:color w:val="595959" w:themeColor="text1" w:themeTint="A6"/>
+              </w:rPr>
+              <w:drawing>
+                <wp:inline distT="0" distB="0" distL="0" distR="0" wp14:anchorId="4349E79A" wp14:editId="22D92EE2">
+                  <wp:extent cx="3352800" cy="2515111"/>
+                  <wp:effectExtent l="0" t="0" r="0" b="0"/>
+                  <wp:docPr id="1" name="Picture 1"/>
+                  <wp:cNvGraphicFramePr>
+                    <a:graphicFrameLocks xmlns:a="http://schemas.openxmlformats.org/drawingml/2006/main" noChangeAspect="1"/>
+                  </wp:cNvGraphicFramePr>
+                  <a:graphic xmlns:a="http://schemas.openxmlformats.org/drawingml/2006/main">
+                    <a:graphicData uri="http://schemas.openxmlformats.org/drawingml/2006/picture">
+                      <pic:pic xmlns:pic="http://schemas.openxmlformats.org/drawingml/2006/picture">
+                        <pic:nvPicPr>
+                          <pic:cNvPr id="1" name="Picture 1"/>
+                          <pic:cNvPicPr/>
+                        </pic:nvPicPr>
+                        <pic:blipFill>
+                          <a:blip r:embed="rId14" cstate="print">
+                            <a:extLst>
+                              <a:ext uri="{28A0092B-C50C-407E-A947-70E740481C1C}">
+                                <a14:useLocalDpi xmlns:a14="http://schemas.microsoft.com/office/drawing/2010/main" val="0"/>
+                              </a:ext>
+                            </a:extLst>
+                          </a:blip>
+                          <a:stretch>
+                            <a:fillRect/>
+                          </a:stretch>
+                        </pic:blipFill>
+                        <pic:spPr>
+                          <a:xfrm>
+                            <a:off x="0" y="0"/>
+                            <a:ext cx="3386779" cy="2540600"/>
+                          </a:xfrm>
+                          <a:prstGeom prst="rect">
+                            <a:avLst/>
+                          </a:prstGeom>
+                        </pic:spPr>
+                      </pic:pic>
+                    </a:graphicData>
+                  </a:graphic>
+                </wp:inline>
+              </w:drawing>
+            </w:r>
+          </w:p>
+          <w:p>
+            <w:pPr>
+              <w:jc w:val="center"/>
+              <w:rPr>
+                <w:color w:val="595959" w:themeColor="text1" w:themeTint="A6"/>
+              </w:rPr>
+            </w:pPr>
+          </w:p>
+        </w:tc>
+        <w:tc>
+          <w:tcPr>
+            <w:tcW w:w="5760" w:type="dxa"/>
+            <w:tcBorders>
+              <w:top w:val="double" w:sz="4" w:space="0" w:color="70AD47" w:themeColor="accent6"/>
+              <w:left w:val="double" w:sz="4" w:space="0" w:color="70AD47" w:themeColor="accent6"/>
+              <w:bottom w:val="double" w:sz="4" w:space="0" w:color="70AD47" w:themeColor="accent6"/>
+              <w:right w:val="double" w:sz="4" w:space="0" w:color="70AD47" w:themeColor="accent6"/>
+            </w:tcBorders>
+          </w:tcPr>
+          <w:p>
+            <w:pPr>
+              <w:rPr>
+                <w:color w:val="595959" w:themeColor="text1" w:themeTint="A6"/>
+              </w:rPr>
+            </w:pPr>
+            <w:r>
+              <w:rPr>
+                <w:color w:val="595959" w:themeColor="text1" w:themeTint="A6"/>
+              </w:rPr>
+              <w:t xml:space="preserve"> </w:t>
+            </w:r>
+          </w:p>
+        </w:tc>
+        <w:tc>
+          <w:tcPr>
+            <w:tcW w:w="5760" w:type="dxa"/>
+            <w:tcBorders>
+              <w:top w:val="double" w:sz="4" w:space="0" w:color="70AD47" w:themeColor="accent6"/>
+              <w:left w:val="double" w:sz="4" w:space="0" w:color="70AD47" w:themeColor="accent6"/>
+              <w:bottom w:val="double" w:sz="4" w:space="0" w:color="70AD47" w:themeColor="accent6"/>
+              <w:right w:val="double" w:sz="4" w:space="0" w:color="70AD47" w:themeColor="accent6"/>
+            </w:tcBorders>
+          </w:tcPr>
+          <w:p>
+            <w:pPr>
+              <w:rPr>
+                <w:color w:val="595959" w:themeColor="text1" w:themeTint="A6"/>
+              </w:rPr>
+            </w:pPr>
+          </w:p>
+        </w:tc>
+      </w:tr>
+      <w:tr>
+        <w:tc>
+          <w:tcPr>
+            <w:tcW w:w="5845" w:type="dxa"/>
+            <w:tcBorders>
+              <w:top w:val="double" w:sz="4" w:space="0" w:color="70AD47" w:themeColor="accent6"/>
+              <w:left w:val="double" w:sz="4" w:space="0" w:color="70AD47" w:themeColor="accent6"/>
+              <w:bottom w:val="double" w:sz="4" w:space="0" w:color="70AD47" w:themeColor="accent6"/>
+              <w:right w:val="double" w:sz="4" w:space="0" w:color="70AD47" w:themeColor="accent6"/>
+            </w:tcBorders>
+          </w:tcPr>
+          <w:p>
+            <w:pPr>
+              <w:rPr>
+                <w:color w:val="595959" w:themeColor="text1" w:themeTint="A6"/>
+              </w:rPr>
+            </w:pPr>
+          </w:p>
+        </w:tc>
+        <w:tc>
+          <w:tcPr>
+            <w:tcW w:w="5760" w:type="dxa"/>
+            <w:tcBorders>
+              <w:top w:val="double" w:sz="4" w:space="0" w:color="70AD47" w:themeColor="accent6"/>
+              <w:left w:val="double" w:sz="4" w:space="0" w:color="70AD47" w:themeColor="accent6"/>
+              <w:bottom w:val="double" w:sz="4" w:space="0" w:color="70AD47" w:themeColor="accent6"/>
+              <w:right w:val="double" w:sz="4" w:space="0" w:color="70AD47" w:themeColor="accent6"/>
+            </w:tcBorders>
+          </w:tcPr>
+          <w:p>
+            <w:pPr>
+              <w:rPr>
+                <w:color w:val="595959" w:themeColor="text1" w:themeTint="A6"/>
+              </w:rPr>
+            </w:pPr>
+          </w:p>
+        </w:tc>
+        <w:tc>
+          <w:tcPr>
+            <w:tcW w:w="5760" w:type="dxa"/>
+            <w:tcBorders>
+              <w:top w:val="double" w:sz="4" w:space="0" w:color="70AD47" w:themeColor="accent6"/>
+              <w:left w:val="double" w:sz="4" w:space="0" w:color="70AD47" w:themeColor="accent6"/>
+              <w:bottom w:val="double" w:sz="4" w:space="0" w:color="70AD47" w:themeColor="accent6"/>
+              <w:right w:val="double" w:sz="4" w:space="0" w:color="70AD47" w:themeColor="accent6"/>
+            </w:tcBorders>
+          </w:tcPr>
+          <w:p>
+            <w:pPr>
+              <w:rPr>
+                <w:color w:val="595959" w:themeColor="text1" w:themeTint="A6"/>
+              </w:rPr>
+            </w:pPr>
+          </w:p>
+        </w:tc>
+      </w:tr>
+      <w:tr>
+        <w:tc>
+          <w:tcPr>
+            <w:tcW w:w="5845" w:type="dxa"/>
+            <w:tcBorders>
+              <w:top w:val="double" w:sz="4" w:space="0" w:color="70AD47" w:themeColor="accent6"/>
+              <w:left w:val="double" w:sz="4" w:space="0" w:color="70AD47" w:themeColor="accent6"/>
+              <w:bottom w:val="double" w:sz="4" w:space="0" w:color="70AD47" w:themeColor="accent6"/>
+              <w:right w:val="double" w:sz="4" w:space="0" w:color="70AD47" w:themeColor="accent6"/>
+            </w:tcBorders>
+          </w:tcPr>
+          <w:p>
+            <w:pPr>
+              <w:rPr>
+                <w:color w:val="595959" w:themeColor="text1" w:themeTint="A6"/>
+              </w:rPr>
+            </w:pPr>
+          </w:p>
+        </w:tc>
+        <w:tc>
+          <w:tcPr>
+            <w:tcW w:w="5760" w:type="dxa"/>
+            <w:tcBorders>
+              <w:top w:val="double" w:sz="4" w:space="0" w:color="70AD47" w:themeColor="accent6"/>
+              <w:left w:val="double" w:sz="4" w:space="0" w:color="70AD47" w:themeColor="accent6"/>
+              <w:bottom w:val="double" w:sz="4" w:space="0" w:color="70AD47" w:themeColor="accent6"/>
+              <w:right w:val="double" w:sz="4" w:space="0" w:color="70AD47" w:themeColor="accent6"/>
+            </w:tcBorders>
+          </w:tcPr>
+          <w:p>
+            <w:pPr>
+              <w:rPr>
+                <w:color w:val="595959" w:themeColor="text1" w:themeTint="A6"/>
+              </w:rPr>
+            </w:pPr>
+          </w:p>
+        </w:tc>
+        <w:tc>
+          <w:tcPr>
+            <w:tcW w:w="5760" w:type="dxa"/>
+            <w:tcBorders>
+              <w:top w:val="double" w:sz="4" w:space="0" w:color="70AD47" w:themeColor="accent6"/>
+              <w:left w:val="double" w:sz="4" w:space="0" w:color="70AD47" w:themeColor="accent6"/>
+              <w:bottom w:val="double" w:sz="4" w:space="0" w:color="70AD47" w:themeColor="accent6"/>
+              <w:right w:val="double" w:sz="4" w:space="0" w:color="70AD47" w:themeColor="accent6"/>
+            </w:tcBorders>
+          </w:tcPr>
+          <w:p>
+            <w:pPr>
+              <w:rPr>
+                <w:color w:val="595959" w:themeColor="text1" w:themeTint="A6"/>
+              </w:rPr>
+            </w:pPr>
+          </w:p>
+        </w:tc>
+      </w:tr>
+    </w:tbl>
+    <w:p>
+      <w:pPr>
+        <w:rPr>
+          <w:color w:val="595959" w:themeColor="text1" w:themeTint="A6"/>
+        </w:rPr>
+      </w:pPr>
     </w:p>
     <w:p>
       <w:pPr>
         <w:jc w:val="center"/>
       </w:pPr>
-      <w:r>
-        <w:rPr>
-          <w:noProof/>
-        </w:rPr>
-        <w:drawing>
-          <wp:inline distT="0" distB="0" distL="0" distR="0" wp14:anchorId="51F690AB" wp14:editId="0810CB54">
-            <wp:extent cx="1453828" cy="2114422"/>
-            <wp:effectExtent l="0" t="0" r="0" b="635"/>
-            <wp:docPr id="1" name="Picture 1"/>
-            <wp:cNvGraphicFramePr>
-              <a:graphicFrameLocks xmlns:a="http://schemas.openxmlformats.org/drawingml/2006/main" noChangeAspect="1"/>
-            </wp:cNvGraphicFramePr>
-            <a:graphic xmlns:a="http://schemas.openxmlformats.org/drawingml/2006/main">
-              <a:graphicData uri="http://schemas.openxmlformats.org/drawingml/2006/picture">
-                <pic:pic xmlns:pic="http://schemas.openxmlformats.org/drawingml/2006/picture">
-                  <pic:nvPicPr>
-                    <pic:cNvPr id="1" name="Picture 1"/>
-                    <pic:cNvPicPr/>
-                  </pic:nvPicPr>
-                  <pic:blipFill>
-                    <a:blip r:embed="rId13" cstate="print">
-                      <a:extLst>
-                        <a:ext uri="{28A0092B-C50C-407E-A947-70E740481C1C}">
-                          <a14:useLocalDpi xmlns:a14="http://schemas.microsoft.com/office/drawing/2010/main" val="0"/>
-                        </a:ext>
-                      </a:extLst>
-                    </a:blip>
-                    <a:stretch>
-                      <a:fillRect/>
-                    </a:stretch>
-                  </pic:blipFill>
-                  <pic:spPr>
-                    <a:xfrm>
-                      <a:off x="0" y="0"/>
-                      <a:ext cx="1470777" cy="2139072"/>
-                    </a:xfrm>
-                    <a:prstGeom prst="rect">
-                      <a:avLst/>
-                    </a:prstGeom>
-                  </pic:spPr>
-                </pic:pic>
-              </a:graphicData>
-            </a:graphic>
-          </wp:inline>
-        </w:drawing>
-      </w:r>
     </w:p>
     <w:p/>
     <w:sectPr>
@@ -809,6 +1266,37 @@
       <w:u w:val="single"/>
     </w:rPr>
   </w:style>
+  <w:style w:type="character" w:styleId="FollowedHyperlink">
+    <w:name w:val="FollowedHyperlink"/>
+    <w:basedOn w:val="DefaultParagraphFont"/>
+    <w:uiPriority w:val="99"/>
+    <w:semiHidden/>
+    <w:unhideWhenUsed/>
+    <w:rsid w:val="006C3CF5"/>
+    <w:rPr>
+      <w:color w:val="954F72" w:themeColor="followedHyperlink"/>
+      <w:u w:val="single"/>
+    </w:rPr>
+  </w:style>
+  <w:style w:type="table" w:styleId="TableGrid">
+    <w:name w:val="Table Grid"/>
+    <w:basedOn w:val="TableNormal"/>
+    <w:uiPriority w:val="39"/>
+    <w:rsid w:val="00095EE3"/>
+    <w:pPr>
+      <w:spacing w:after="0" w:line="240" w:lineRule="auto"/>
+    </w:pPr>
+    <w:tblPr>
+      <w:tblBorders>
+        <w:top w:val="single" w:sz="4" w:space="0" w:color="auto"/>
+        <w:left w:val="single" w:sz="4" w:space="0" w:color="auto"/>
+        <w:bottom w:val="single" w:sz="4" w:space="0" w:color="auto"/>
+        <w:right w:val="single" w:sz="4" w:space="0" w:color="auto"/>
+        <w:insideH w:val="single" w:sz="4" w:space="0" w:color="auto"/>
+        <w:insideV w:val="single" w:sz="4" w:space="0" w:color="auto"/>
+      </w:tblBorders>
+    </w:tblPr>
+  </w:style>
 </w:styles>
 </file>
 
@@ -1071,4 +1559,16 @@
     </a:ext>
   </a:extLst>
 </a:theme>
+</file>
+
+<file path=customXml/item1.xml><?xml version="1.0" encoding="utf-8"?>
+<b:Sources xmlns:b="http://schemas.openxmlformats.org/officeDocument/2006/bibliography" xmlns="http://schemas.openxmlformats.org/officeDocument/2006/bibliography" SelectedStyle="\APASixthEditionOfficeOnline.xsl" StyleName="APA" Version="6"/>
+</file>
+
+<file path=customXml/itemProps1.xml><?xml version="1.0" encoding="utf-8"?>
+<ds:datastoreItem xmlns:ds="http://schemas.openxmlformats.org/officeDocument/2006/customXml" ds:itemID="{B1D3C050-7F7F-4703-BFD2-6693A7065453}">
+  <ds:schemaRefs>
+    <ds:schemaRef ds:uri="http://schemas.openxmlformats.org/officeDocument/2006/bibliography"/>
+  </ds:schemaRefs>
+</ds:datastoreItem>
 </file>
--- a/en/aboutus.docx
+++ b/en/aboutus.docx
@@ -119,6 +119,16 @@
           <w:t>Location</w:t>
         </w:r>
       </w:hyperlink>
+      <w:hyperlink r:id="rId9" w:history="1">
+        <w:r>
+          <w:rPr>
+            <w:rStyle w:val="Hyperlink"/>
+            <w:b/>
+            <w:sz w:val="28"/>
+          </w:rPr>
+          <w:t>location.htm</w:t>
+        </w:r>
+      </w:hyperlink>
       <w:r>
         <w:rPr>
           <w:rStyle w:val="Hyperlink"/>
@@ -134,7 +144,7 @@
         </w:rPr>
         <w:t>]|[</w:t>
       </w:r>
-      <w:hyperlink r:id="rId9" w:history="1">
+      <w:hyperlink r:id="rId10" w:history="1">
         <w:r>
           <w:rPr>
             <w:rStyle w:val="Hyperlink"/>
@@ -150,18 +160,26 @@
           <w:b/>
           <w:sz w:val="28"/>
         </w:rPr>
-        <w:t xml:space="preserve"> &amp; </w:t>
-      </w:r>
-      <w:proofErr w:type="spellStart"/>
+        <w:t xml:space="preserve"> &amp;</w:t>
+      </w:r>
+      <w:hyperlink r:id="rId11" w:history="1">
+        <w:r>
+          <w:rPr>
+            <w:rStyle w:val="Hyperlink"/>
+            <w:b/>
+            <w:sz w:val="28"/>
+          </w:rPr>
+          <w:t>timeline.htm</w:t>
+        </w:r>
+      </w:hyperlink>
       <w:r>
         <w:rPr>
           <w:rStyle w:val="Hyperlink"/>
           <w:b/>
           <w:sz w:val="28"/>
         </w:rPr>
-        <w:t>Accomodation</w:t>
-      </w:r>
-      <w:proofErr w:type="spellEnd"/>
+        <w:t xml:space="preserve"> Accomodation</w:t>
+      </w:r>
       <w:r>
         <w:rPr>
           <w:b/>
@@ -185,7 +203,7 @@
         </w:rPr>
         <w:t>[</w:t>
       </w:r>
-      <w:hyperlink r:id="rId10" w:history="1">
+      <w:hyperlink r:id="rId12" w:history="1">
         <w:r>
           <w:rPr>
             <w:rStyle w:val="Hyperlink"/>
@@ -210,7 +228,7 @@
         </w:rPr>
         <w:t>]|[</w:t>
       </w:r>
-      <w:hyperlink r:id="rId11" w:history="1">
+      <w:hyperlink r:id="rId13" w:history="1">
         <w:r>
           <w:rPr>
             <w:rStyle w:val="Hyperlink"/>
@@ -227,7 +245,7 @@
         </w:rPr>
         <w:t>]|[</w:t>
       </w:r>
-      <w:hyperlink r:id="rId12" w:history="1">
+      <w:hyperlink r:id="rId14" w:history="1">
         <w:r>
           <w:rPr>
             <w:rStyle w:val="Hyperlink"/>
@@ -244,7 +262,7 @@
         </w:rPr>
         <w:t>]|[</w:t>
       </w:r>
-      <w:hyperlink r:id="rId13" w:history="1">
+      <w:hyperlink r:id="rId15" w:history="1">
         <w:r>
           <w:rPr>
             <w:rStyle w:val="Hyperlink"/>
@@ -402,21 +420,7 @@
         <w:rPr>
           <w:color w:val="595959" w:themeColor="text1" w:themeTint="A6"/>
         </w:rPr>
-        <w:t xml:space="preserve"> couples coming and going while we were still there drinking, eating, </w:t>
-      </w:r>
-      <w:proofErr w:type="gramStart"/>
-      <w:r>
-        <w:rPr>
-          <w:color w:val="595959" w:themeColor="text1" w:themeTint="A6"/>
-        </w:rPr>
-        <w:t>talking</w:t>
-      </w:r>
-      <w:proofErr w:type="gramEnd"/>
-      <w:r>
-        <w:rPr>
-          <w:color w:val="595959" w:themeColor="text1" w:themeTint="A6"/>
-        </w:rPr>
-        <w:t xml:space="preserve"> and laughing</w:t>
+        <w:t xml:space="preserve"> couples coming and going while we were still there drinking, eating, talking and laughing</w:t>
       </w:r>
       <w:r>
         <w:rPr>
@@ -434,21 +438,7 @@
         <w:rPr>
           <w:color w:val="595959" w:themeColor="text1" w:themeTint="A6"/>
         </w:rPr>
-        <w:t xml:space="preserve">It went </w:t>
-      </w:r>
-      <w:proofErr w:type="gramStart"/>
-      <w:r>
-        <w:rPr>
-          <w:color w:val="595959" w:themeColor="text1" w:themeTint="A6"/>
-        </w:rPr>
-        <w:t>really well</w:t>
-      </w:r>
-      <w:proofErr w:type="gramEnd"/>
-      <w:r>
-        <w:rPr>
-          <w:color w:val="595959" w:themeColor="text1" w:themeTint="A6"/>
-        </w:rPr>
-        <w:t xml:space="preserve">! Our second and third dates also went well. </w:t>
+        <w:t xml:space="preserve">It went really well! Our second and third dates also went well. </w:t>
       </w:r>
       <w:r>
         <w:rPr>
@@ -460,16 +450,8 @@
         <w:rPr>
           <w:color w:val="595959" w:themeColor="text1" w:themeTint="A6"/>
         </w:rPr>
-        <w:t xml:space="preserve">hings kept going so well that we fell in love and here we are today getting married. The pandemic and lockdown gave us a chance to get to know each other </w:t>
-      </w:r>
-      <w:proofErr w:type="gramStart"/>
-      <w:r>
-        <w:rPr>
-          <w:color w:val="595959" w:themeColor="text1" w:themeTint="A6"/>
-        </w:rPr>
-        <w:t>really well</w:t>
-      </w:r>
-      <w:proofErr w:type="gramEnd"/>
+        <w:t>hings kept going so well that we fell in love and here we are today getting married. The pandemic and lockdown gave us a chance to get to know each other really well</w:t>
+      </w:r>
       <w:r>
         <w:rPr>
           <w:color w:val="595959" w:themeColor="text1" w:themeTint="A6"/>
@@ -499,19 +481,7 @@
         <w:rPr>
           <w:color w:val="595959" w:themeColor="text1" w:themeTint="A6"/>
         </w:rPr>
-        <w:t xml:space="preserve">Here are some pictures </w:t>
-      </w:r>
-      <w:r>
-        <w:rPr>
-          <w:color w:val="595959" w:themeColor="text1" w:themeTint="A6"/>
-        </w:rPr>
-        <w:t>throughout</w:t>
-      </w:r>
-      <w:r>
-        <w:rPr>
-          <w:color w:val="595959" w:themeColor="text1" w:themeTint="A6"/>
-        </w:rPr>
-        <w:t xml:space="preserve"> these years</w:t>
+        <w:t>Here are some pictures throughout these years</w:t>
       </w:r>
       <w:r>
         <w:rPr>
@@ -580,7 +550,7 @@
                           <pic:cNvPicPr/>
                         </pic:nvPicPr>
                         <pic:blipFill>
-                          <a:blip r:embed="rId14" cstate="print">
+                          <a:blip r:embed="rId16" cstate="print">
                             <a:extLst>
                               <a:ext uri="{28A0092B-C50C-407E-A947-70E740481C1C}">
                                 <a14:useLocalDpi xmlns:a14="http://schemas.microsoft.com/office/drawing/2010/main" val="0"/>
@@ -1297,6 +1267,18 @@
       </w:tblBorders>
     </w:tblPr>
   </w:style>
+  <w:style w:type="character" w:styleId="UnresolvedMention">
+    <w:name w:val="Unresolved Mention"/>
+    <w:basedOn w:val="DefaultParagraphFont"/>
+    <w:uiPriority w:val="99"/>
+    <w:semiHidden/>
+    <w:unhideWhenUsed/>
+    <w:rsid w:val="00F2358F"/>
+    <w:rPr>
+      <w:color w:val="605E5C"/>
+      <w:shd w:val="clear" w:color="auto" w:fill="E1DFDD"/>
+    </w:rPr>
+  </w:style>
 </w:styles>
 </file>
 

--- a/en/aboutus.docx
+++ b/en/aboutus.docx
@@ -178,8 +178,18 @@
           <w:b/>
           <w:sz w:val="28"/>
         </w:rPr>
-        <w:t xml:space="preserve"> Accomodation</w:t>
-      </w:r>
+        <w:t xml:space="preserve"> </w:t>
+      </w:r>
+      <w:proofErr w:type="spellStart"/>
+      <w:r>
+        <w:rPr>
+          <w:rStyle w:val="Hyperlink"/>
+          <w:b/>
+          <w:sz w:val="28"/>
+        </w:rPr>
+        <w:t>Accomodation</w:t>
+      </w:r>
+      <w:proofErr w:type="spellEnd"/>
       <w:r>
         <w:rPr>
           <w:b/>
@@ -292,6 +302,7 @@
     <w:p>
       <w:pPr>
         <w:pStyle w:val="Heading1"/>
+        <w:ind w:left="720"/>
         <w:rPr>
           <w:b/>
           <w:bCs/>
@@ -309,6 +320,8 @@
     </w:p>
     <w:p>
       <w:pPr>
+        <w:ind w:left="720" w:right="760"/>
+        <w:jc w:val="both"/>
         <w:rPr>
           <w:color w:val="595959" w:themeColor="text1" w:themeTint="A6"/>
         </w:rPr>
@@ -420,7 +433,21 @@
         <w:rPr>
           <w:color w:val="595959" w:themeColor="text1" w:themeTint="A6"/>
         </w:rPr>
-        <w:t xml:space="preserve"> couples coming and going while we were still there drinking, eating, talking and laughing</w:t>
+        <w:t xml:space="preserve"> couples coming and going while we were still there drinking, eating, </w:t>
+      </w:r>
+      <w:proofErr w:type="gramStart"/>
+      <w:r>
+        <w:rPr>
+          <w:color w:val="595959" w:themeColor="text1" w:themeTint="A6"/>
+        </w:rPr>
+        <w:t>talking</w:t>
+      </w:r>
+      <w:proofErr w:type="gramEnd"/>
+      <w:r>
+        <w:rPr>
+          <w:color w:val="595959" w:themeColor="text1" w:themeTint="A6"/>
+        </w:rPr>
+        <w:t xml:space="preserve"> and laughing</w:t>
       </w:r>
       <w:r>
         <w:rPr>
@@ -438,7 +465,19 @@
         <w:rPr>
           <w:color w:val="595959" w:themeColor="text1" w:themeTint="A6"/>
         </w:rPr>
-        <w:t xml:space="preserve">It went really well! Our second and third dates also went well. </w:t>
+        <w:t>It w</w:t>
+      </w:r>
+      <w:r>
+        <w:rPr>
+          <w:color w:val="595959" w:themeColor="text1" w:themeTint="A6"/>
+        </w:rPr>
+        <w:t>as a sign</w:t>
+      </w:r>
+      <w:r>
+        <w:rPr>
+          <w:color w:val="595959" w:themeColor="text1" w:themeTint="A6"/>
+        </w:rPr>
+        <w:t xml:space="preserve">! Our second and third dates also went well. </w:t>
       </w:r>
       <w:r>
         <w:rPr>
@@ -450,8 +489,16 @@
         <w:rPr>
           <w:color w:val="595959" w:themeColor="text1" w:themeTint="A6"/>
         </w:rPr>
-        <w:t>hings kept going so well that we fell in love and here we are today getting married. The pandemic and lockdown gave us a chance to get to know each other really well</w:t>
-      </w:r>
+        <w:t xml:space="preserve">hings kept going so well that we fell in love and here we are today getting married. The pandemic and lockdown gave us a chance to get to know each other </w:t>
+      </w:r>
+      <w:proofErr w:type="gramStart"/>
+      <w:r>
+        <w:rPr>
+          <w:color w:val="595959" w:themeColor="text1" w:themeTint="A6"/>
+        </w:rPr>
+        <w:t>really well</w:t>
+      </w:r>
+      <w:proofErr w:type="gramEnd"/>
       <w:r>
         <w:rPr>
           <w:color w:val="595959" w:themeColor="text1" w:themeTint="A6"/>
@@ -463,16 +510,14 @@
           <w:color w:val="595959" w:themeColor="text1" w:themeTint="A6"/>
         </w:rPr>
         <w:t xml:space="preserve">. Mari is from Rome, Italy, and Robert is from North Carolina, USA. </w:t>
-      </w:r>
-      <w:r>
-        <w:rPr>
-          <w:color w:val="595959" w:themeColor="text1" w:themeTint="A6"/>
-        </w:rPr>
-        <w:t xml:space="preserve"> </w:t>
       </w:r>
     </w:p>
     <w:p>
       <w:pPr>
+        <w:tabs>
+          <w:tab w:val="left" w:pos="17280"/>
+        </w:tabs>
+        <w:ind w:left="720" w:right="760"/>
         <w:rPr>
           <w:color w:val="595959" w:themeColor="text1" w:themeTint="A6"/>
         </w:rPr>
@@ -493,13 +538,14 @@
     <w:tbl>
       <w:tblPr>
         <w:tblStyle w:val="TableGrid"/>
-        <w:tblW w:w="17365" w:type="dxa"/>
+        <w:tblW w:w="16560" w:type="dxa"/>
+        <w:tblInd w:w="705" w:type="dxa"/>
         <w:tblLook w:val="04A0" w:firstRow="1" w:lastRow="0" w:firstColumn="1" w:lastColumn="0" w:noHBand="0" w:noVBand="1"/>
       </w:tblPr>
       <w:tblGrid>
         <w:gridCol w:w="5845"/>
         <w:gridCol w:w="5760"/>
-        <w:gridCol w:w="5760"/>
+        <w:gridCol w:w="4955"/>
       </w:tblGrid>
       <w:tr>
         <w:tc>
@@ -612,7 +658,7 @@
         </w:tc>
         <w:tc>
           <w:tcPr>
-            <w:tcW w:w="5760" w:type="dxa"/>
+            <w:tcW w:w="4955" w:type="dxa"/>
             <w:tcBorders>
               <w:top w:val="double" w:sz="4" w:space="0" w:color="70AD47" w:themeColor="accent6"/>
               <w:left w:val="double" w:sz="4" w:space="0" w:color="70AD47" w:themeColor="accent6"/>
@@ -668,7 +714,7 @@
         </w:tc>
         <w:tc>
           <w:tcPr>
-            <w:tcW w:w="5760" w:type="dxa"/>
+            <w:tcW w:w="4955" w:type="dxa"/>
             <w:tcBorders>
               <w:top w:val="double" w:sz="4" w:space="0" w:color="70AD47" w:themeColor="accent6"/>
               <w:left w:val="double" w:sz="4" w:space="0" w:color="70AD47" w:themeColor="accent6"/>
@@ -724,7 +770,7 @@
         </w:tc>
         <w:tc>
           <w:tcPr>
-            <w:tcW w:w="5760" w:type="dxa"/>
+            <w:tcW w:w="4955" w:type="dxa"/>
             <w:tcBorders>
               <w:top w:val="double" w:sz="4" w:space="0" w:color="70AD47" w:themeColor="accent6"/>
               <w:left w:val="double" w:sz="4" w:space="0" w:color="70AD47" w:themeColor="accent6"/>

--- a/en/aboutus.docx
+++ b/en/aboutus.docx
@@ -119,6 +119,14 @@
           <w:t>Location</w:t>
         </w:r>
       </w:hyperlink>
+      <w:r>
+        <w:rPr>
+          <w:rStyle w:val="Hyperlink"/>
+          <w:b/>
+          <w:sz w:val="28"/>
+        </w:rPr>
+        <w:t xml:space="preserve"> &amp; </w:t>
+      </w:r>
       <w:hyperlink r:id="rId9" w:history="1">
         <w:r>
           <w:rPr>
@@ -126,17 +134,9 @@
             <w:b/>
             <w:sz w:val="28"/>
           </w:rPr>
-          <w:t>location.htm</w:t>
+          <w:t>Timeline</w:t>
         </w:r>
       </w:hyperlink>
-      <w:r>
-        <w:rPr>
-          <w:rStyle w:val="Hyperlink"/>
-          <w:b/>
-          <w:sz w:val="28"/>
-        </w:rPr>
-        <w:t xml:space="preserve"> &amp; Timeline</w:t>
-      </w:r>
       <w:r>
         <w:rPr>
           <w:b/>
@@ -160,36 +160,20 @@
           <w:b/>
           <w:sz w:val="28"/>
         </w:rPr>
-        <w:t xml:space="preserve"> &amp;</w:t>
+        <w:t xml:space="preserve"> &amp; </w:t>
       </w:r>
       <w:hyperlink r:id="rId11" w:history="1">
+        <w:proofErr w:type="spellStart"/>
         <w:r>
           <w:rPr>
             <w:rStyle w:val="Hyperlink"/>
             <w:b/>
             <w:sz w:val="28"/>
           </w:rPr>
-          <w:t>timeline.htm</w:t>
+          <w:t>Accomodation</w:t>
         </w:r>
+        <w:proofErr w:type="spellEnd"/>
       </w:hyperlink>
-      <w:r>
-        <w:rPr>
-          <w:rStyle w:val="Hyperlink"/>
-          <w:b/>
-          <w:sz w:val="28"/>
-        </w:rPr>
-        <w:t xml:space="preserve"> </w:t>
-      </w:r>
-      <w:proofErr w:type="spellStart"/>
-      <w:r>
-        <w:rPr>
-          <w:rStyle w:val="Hyperlink"/>
-          <w:b/>
-          <w:sz w:val="28"/>
-        </w:rPr>
-        <w:t>Accomodation</w:t>
-      </w:r>
-      <w:proofErr w:type="spellEnd"/>
       <w:r>
         <w:rPr>
           <w:b/>
@@ -433,21 +417,7 @@
         <w:rPr>
           <w:color w:val="595959" w:themeColor="text1" w:themeTint="A6"/>
         </w:rPr>
-        <w:t xml:space="preserve"> couples coming and going while we were still there drinking, eating, </w:t>
-      </w:r>
-      <w:proofErr w:type="gramStart"/>
-      <w:r>
-        <w:rPr>
-          <w:color w:val="595959" w:themeColor="text1" w:themeTint="A6"/>
-        </w:rPr>
-        <w:t>talking</w:t>
-      </w:r>
-      <w:proofErr w:type="gramEnd"/>
-      <w:r>
-        <w:rPr>
-          <w:color w:val="595959" w:themeColor="text1" w:themeTint="A6"/>
-        </w:rPr>
-        <w:t xml:space="preserve"> and laughing</w:t>
+        <w:t xml:space="preserve"> couples coming and going while we were still there drinking, eating, talking and laughing</w:t>
       </w:r>
       <w:r>
         <w:rPr>
@@ -489,16 +459,8 @@
         <w:rPr>
           <w:color w:val="595959" w:themeColor="text1" w:themeTint="A6"/>
         </w:rPr>
-        <w:t xml:space="preserve">hings kept going so well that we fell in love and here we are today getting married. The pandemic and lockdown gave us a chance to get to know each other </w:t>
-      </w:r>
-      <w:proofErr w:type="gramStart"/>
-      <w:r>
-        <w:rPr>
-          <w:color w:val="595959" w:themeColor="text1" w:themeTint="A6"/>
-        </w:rPr>
-        <w:t>really well</w:t>
-      </w:r>
-      <w:proofErr w:type="gramEnd"/>
+        <w:t>hings kept going so well that we fell in love and here we are today getting married. The pandemic and lockdown gave us a chance to get to know each other really well</w:t>
+      </w:r>
       <w:r>
         <w:rPr>
           <w:color w:val="595959" w:themeColor="text1" w:themeTint="A6"/>

--- a/en/aboutus.docx
+++ b/en/aboutus.docx
@@ -5,6 +5,7 @@
   <w:body>
     <w:p>
       <w:pPr>
+        <w:ind w:right="760"/>
         <w:jc w:val="center"/>
         <w:rPr>
           <w:b/>
@@ -116,35 +117,17 @@
             <w:b/>
             <w:sz w:val="28"/>
           </w:rPr>
-          <w:t>Location</w:t>
+          <w:t>Location &amp; Timeline</w:t>
         </w:r>
       </w:hyperlink>
       <w:r>
         <w:rPr>
-          <w:rStyle w:val="Hyperlink"/>
-          <w:b/>
-          <w:sz w:val="28"/>
-        </w:rPr>
-        <w:t xml:space="preserve"> &amp; </w:t>
+          <w:b/>
+          <w:sz w:val="28"/>
+        </w:rPr>
+        <w:t>]|[</w:t>
       </w:r>
       <w:hyperlink r:id="rId9" w:history="1">
-        <w:r>
-          <w:rPr>
-            <w:rStyle w:val="Hyperlink"/>
-            <w:b/>
-            <w:sz w:val="28"/>
-          </w:rPr>
-          <w:t>Timeline</w:t>
-        </w:r>
-      </w:hyperlink>
-      <w:r>
-        <w:rPr>
-          <w:b/>
-          <w:sz w:val="28"/>
-        </w:rPr>
-        <w:t>]|[</w:t>
-      </w:r>
-      <w:hyperlink r:id="rId10" w:history="1">
         <w:r>
           <w:rPr>
             <w:rStyle w:val="Hyperlink"/>
@@ -162,8 +145,7 @@
         </w:rPr>
         <w:t xml:space="preserve"> &amp; </w:t>
       </w:r>
-      <w:hyperlink r:id="rId11" w:history="1">
-        <w:proofErr w:type="spellStart"/>
+      <w:hyperlink r:id="rId10" w:history="1">
         <w:r>
           <w:rPr>
             <w:rStyle w:val="Hyperlink"/>
@@ -172,7 +154,6 @@
           </w:rPr>
           <w:t>Accomodation</w:t>
         </w:r>
-        <w:proofErr w:type="spellEnd"/>
       </w:hyperlink>
       <w:r>
         <w:rPr>
@@ -197,7 +178,7 @@
         </w:rPr>
         <w:t>[</w:t>
       </w:r>
-      <w:hyperlink r:id="rId12" w:history="1">
+      <w:hyperlink r:id="rId11" w:history="1">
         <w:r>
           <w:rPr>
             <w:rStyle w:val="Hyperlink"/>
@@ -222,7 +203,7 @@
         </w:rPr>
         <w:t>]|[</w:t>
       </w:r>
-      <w:hyperlink r:id="rId13" w:history="1">
+      <w:hyperlink r:id="rId12" w:history="1">
         <w:r>
           <w:rPr>
             <w:rStyle w:val="Hyperlink"/>
@@ -239,7 +220,7 @@
         </w:rPr>
         <w:t>]|[</w:t>
       </w:r>
-      <w:hyperlink r:id="rId14" w:history="1">
+      <w:hyperlink r:id="rId13" w:history="1">
         <w:r>
           <w:rPr>
             <w:rStyle w:val="Hyperlink"/>
@@ -256,7 +237,7 @@
         </w:rPr>
         <w:t>]|[</w:t>
       </w:r>
-      <w:hyperlink r:id="rId15" w:history="1">
+      <w:hyperlink r:id="rId14" w:history="1">
         <w:r>
           <w:rPr>
             <w:rStyle w:val="Hyperlink"/>
@@ -304,6 +285,9 @@
     </w:p>
     <w:p>
       <w:pPr>
+        <w:tabs>
+          <w:tab w:val="left" w:pos="17280"/>
+        </w:tabs>
         <w:ind w:left="720" w:right="760"/>
         <w:jc w:val="both"/>
         <w:rPr>
@@ -558,7 +542,7 @@
                           <pic:cNvPicPr/>
                         </pic:nvPicPr>
                         <pic:blipFill>
-                          <a:blip r:embed="rId16" cstate="print">
+                          <a:blip r:embed="rId15" cstate="print">
                             <a:extLst>
                               <a:ext uri="{28A0092B-C50C-407E-A947-70E740481C1C}">
                                 <a14:useLocalDpi xmlns:a14="http://schemas.microsoft.com/office/drawing/2010/main" val="0"/>

--- a/en/aboutus.docx
+++ b/en/aboutus.docx
@@ -146,6 +146,7 @@
         <w:t xml:space="preserve"> &amp; </w:t>
       </w:r>
       <w:hyperlink r:id="rId10" w:history="1">
+        <w:proofErr w:type="spellStart"/>
         <w:r>
           <w:rPr>
             <w:rStyle w:val="Hyperlink"/>
@@ -154,6 +155,7 @@
           </w:rPr>
           <w:t>Accomodation</w:t>
         </w:r>
+        <w:proofErr w:type="spellEnd"/>
       </w:hyperlink>
       <w:r>
         <w:rPr>
@@ -401,7 +403,21 @@
         <w:rPr>
           <w:color w:val="595959" w:themeColor="text1" w:themeTint="A6"/>
         </w:rPr>
-        <w:t xml:space="preserve"> couples coming and going while we were still there drinking, eating, talking and laughing</w:t>
+        <w:t xml:space="preserve"> couples coming and going while we were still there drinking, eating, </w:t>
+      </w:r>
+      <w:proofErr w:type="gramStart"/>
+      <w:r>
+        <w:rPr>
+          <w:color w:val="595959" w:themeColor="text1" w:themeTint="A6"/>
+        </w:rPr>
+        <w:t>talking</w:t>
+      </w:r>
+      <w:proofErr w:type="gramEnd"/>
+      <w:r>
+        <w:rPr>
+          <w:color w:val="595959" w:themeColor="text1" w:themeTint="A6"/>
+        </w:rPr>
+        <w:t xml:space="preserve"> and laughing</w:t>
       </w:r>
       <w:r>
         <w:rPr>
@@ -443,8 +459,16 @@
         <w:rPr>
           <w:color w:val="595959" w:themeColor="text1" w:themeTint="A6"/>
         </w:rPr>
-        <w:t>hings kept going so well that we fell in love and here we are today getting married. The pandemic and lockdown gave us a chance to get to know each other really well</w:t>
-      </w:r>
+        <w:t xml:space="preserve">hings kept going so well that we fell in love and here we are today getting married. The pandemic and lockdown gave us a chance to get to know each other </w:t>
+      </w:r>
+      <w:proofErr w:type="gramStart"/>
+      <w:r>
+        <w:rPr>
+          <w:color w:val="595959" w:themeColor="text1" w:themeTint="A6"/>
+        </w:rPr>
+        <w:t>really well</w:t>
+      </w:r>
+      <w:proofErr w:type="gramEnd"/>
       <w:r>
         <w:rPr>
           <w:color w:val="595959" w:themeColor="text1" w:themeTint="A6"/>
@@ -481,265 +505,79 @@
         <w:t>.</w:t>
       </w:r>
     </w:p>
-    <w:tbl>
-      <w:tblPr>
-        <w:tblStyle w:val="TableGrid"/>
-        <w:tblW w:w="16560" w:type="dxa"/>
-        <w:tblInd w:w="705" w:type="dxa"/>
-        <w:tblLook w:val="04A0" w:firstRow="1" w:lastRow="0" w:firstColumn="1" w:lastColumn="0" w:noHBand="0" w:noVBand="1"/>
-      </w:tblPr>
-      <w:tblGrid>
-        <w:gridCol w:w="5845"/>
-        <w:gridCol w:w="5760"/>
-        <w:gridCol w:w="4955"/>
-      </w:tblGrid>
-      <w:tr>
-        <w:tc>
-          <w:tcPr>
-            <w:tcW w:w="5845" w:type="dxa"/>
-            <w:tcBorders>
-              <w:top w:val="double" w:sz="4" w:space="0" w:color="70AD47" w:themeColor="accent6"/>
-              <w:left w:val="double" w:sz="4" w:space="0" w:color="70AD47" w:themeColor="accent6"/>
-              <w:bottom w:val="double" w:sz="4" w:space="0" w:color="70AD47" w:themeColor="accent6"/>
-              <w:right w:val="double" w:sz="4" w:space="0" w:color="70AD47" w:themeColor="accent6"/>
-            </w:tcBorders>
-            <w:vAlign w:val="center"/>
-          </w:tcPr>
-          <w:p>
-            <w:pPr>
-              <w:jc w:val="center"/>
-              <w:rPr>
-                <w:noProof/>
-                <w:color w:val="595959" w:themeColor="text1" w:themeTint="A6"/>
-              </w:rPr>
-            </w:pPr>
-          </w:p>
-          <w:p>
-            <w:pPr>
-              <w:jc w:val="center"/>
-              <w:rPr>
-                <w:color w:val="595959" w:themeColor="text1" w:themeTint="A6"/>
-              </w:rPr>
-            </w:pPr>
-            <w:r>
-              <w:rPr>
-                <w:noProof/>
-                <w:color w:val="595959" w:themeColor="text1" w:themeTint="A6"/>
-              </w:rPr>
-              <w:drawing>
-                <wp:inline distT="0" distB="0" distL="0" distR="0" wp14:anchorId="4349E79A" wp14:editId="22D92EE2">
-                  <wp:extent cx="3352800" cy="2515111"/>
-                  <wp:effectExtent l="0" t="0" r="0" b="0"/>
-                  <wp:docPr id="1" name="Picture 1"/>
-                  <wp:cNvGraphicFramePr>
-                    <a:graphicFrameLocks xmlns:a="http://schemas.openxmlformats.org/drawingml/2006/main" noChangeAspect="1"/>
-                  </wp:cNvGraphicFramePr>
-                  <a:graphic xmlns:a="http://schemas.openxmlformats.org/drawingml/2006/main">
-                    <a:graphicData uri="http://schemas.openxmlformats.org/drawingml/2006/picture">
-                      <pic:pic xmlns:pic="http://schemas.openxmlformats.org/drawingml/2006/picture">
-                        <pic:nvPicPr>
-                          <pic:cNvPr id="1" name="Picture 1"/>
-                          <pic:cNvPicPr/>
-                        </pic:nvPicPr>
-                        <pic:blipFill>
-                          <a:blip r:embed="rId15" cstate="print">
-                            <a:extLst>
-                              <a:ext uri="{28A0092B-C50C-407E-A947-70E740481C1C}">
-                                <a14:useLocalDpi xmlns:a14="http://schemas.microsoft.com/office/drawing/2010/main" val="0"/>
-                              </a:ext>
-                            </a:extLst>
-                          </a:blip>
-                          <a:stretch>
-                            <a:fillRect/>
-                          </a:stretch>
-                        </pic:blipFill>
-                        <pic:spPr>
-                          <a:xfrm>
-                            <a:off x="0" y="0"/>
-                            <a:ext cx="3386779" cy="2540600"/>
-                          </a:xfrm>
-                          <a:prstGeom prst="rect">
-                            <a:avLst/>
-                          </a:prstGeom>
-                        </pic:spPr>
-                      </pic:pic>
-                    </a:graphicData>
-                  </a:graphic>
-                </wp:inline>
-              </w:drawing>
-            </w:r>
-          </w:p>
-          <w:p>
-            <w:pPr>
-              <w:jc w:val="center"/>
-              <w:rPr>
-                <w:color w:val="595959" w:themeColor="text1" w:themeTint="A6"/>
-              </w:rPr>
-            </w:pPr>
-          </w:p>
-        </w:tc>
-        <w:tc>
-          <w:tcPr>
-            <w:tcW w:w="5760" w:type="dxa"/>
-            <w:tcBorders>
-              <w:top w:val="double" w:sz="4" w:space="0" w:color="70AD47" w:themeColor="accent6"/>
-              <w:left w:val="double" w:sz="4" w:space="0" w:color="70AD47" w:themeColor="accent6"/>
-              <w:bottom w:val="double" w:sz="4" w:space="0" w:color="70AD47" w:themeColor="accent6"/>
-              <w:right w:val="double" w:sz="4" w:space="0" w:color="70AD47" w:themeColor="accent6"/>
-            </w:tcBorders>
-          </w:tcPr>
-          <w:p>
-            <w:pPr>
-              <w:rPr>
-                <w:color w:val="595959" w:themeColor="text1" w:themeTint="A6"/>
-              </w:rPr>
-            </w:pPr>
-            <w:r>
-              <w:rPr>
-                <w:color w:val="595959" w:themeColor="text1" w:themeTint="A6"/>
-              </w:rPr>
-              <w:t xml:space="preserve"> </w:t>
-            </w:r>
-          </w:p>
-        </w:tc>
-        <w:tc>
-          <w:tcPr>
-            <w:tcW w:w="4955" w:type="dxa"/>
-            <w:tcBorders>
-              <w:top w:val="double" w:sz="4" w:space="0" w:color="70AD47" w:themeColor="accent6"/>
-              <w:left w:val="double" w:sz="4" w:space="0" w:color="70AD47" w:themeColor="accent6"/>
-              <w:bottom w:val="double" w:sz="4" w:space="0" w:color="70AD47" w:themeColor="accent6"/>
-              <w:right w:val="double" w:sz="4" w:space="0" w:color="70AD47" w:themeColor="accent6"/>
-            </w:tcBorders>
-          </w:tcPr>
-          <w:p>
-            <w:pPr>
-              <w:rPr>
-                <w:color w:val="595959" w:themeColor="text1" w:themeTint="A6"/>
-              </w:rPr>
-            </w:pPr>
-          </w:p>
-        </w:tc>
-      </w:tr>
-      <w:tr>
-        <w:tc>
-          <w:tcPr>
-            <w:tcW w:w="5845" w:type="dxa"/>
-            <w:tcBorders>
-              <w:top w:val="double" w:sz="4" w:space="0" w:color="70AD47" w:themeColor="accent6"/>
-              <w:left w:val="double" w:sz="4" w:space="0" w:color="70AD47" w:themeColor="accent6"/>
-              <w:bottom w:val="double" w:sz="4" w:space="0" w:color="70AD47" w:themeColor="accent6"/>
-              <w:right w:val="double" w:sz="4" w:space="0" w:color="70AD47" w:themeColor="accent6"/>
-            </w:tcBorders>
-          </w:tcPr>
-          <w:p>
-            <w:pPr>
-              <w:rPr>
-                <w:color w:val="595959" w:themeColor="text1" w:themeTint="A6"/>
-              </w:rPr>
-            </w:pPr>
-          </w:p>
-        </w:tc>
-        <w:tc>
-          <w:tcPr>
-            <w:tcW w:w="5760" w:type="dxa"/>
-            <w:tcBorders>
-              <w:top w:val="double" w:sz="4" w:space="0" w:color="70AD47" w:themeColor="accent6"/>
-              <w:left w:val="double" w:sz="4" w:space="0" w:color="70AD47" w:themeColor="accent6"/>
-              <w:bottom w:val="double" w:sz="4" w:space="0" w:color="70AD47" w:themeColor="accent6"/>
-              <w:right w:val="double" w:sz="4" w:space="0" w:color="70AD47" w:themeColor="accent6"/>
-            </w:tcBorders>
-          </w:tcPr>
-          <w:p>
-            <w:pPr>
-              <w:rPr>
-                <w:color w:val="595959" w:themeColor="text1" w:themeTint="A6"/>
-              </w:rPr>
-            </w:pPr>
-          </w:p>
-        </w:tc>
-        <w:tc>
-          <w:tcPr>
-            <w:tcW w:w="4955" w:type="dxa"/>
-            <w:tcBorders>
-              <w:top w:val="double" w:sz="4" w:space="0" w:color="70AD47" w:themeColor="accent6"/>
-              <w:left w:val="double" w:sz="4" w:space="0" w:color="70AD47" w:themeColor="accent6"/>
-              <w:bottom w:val="double" w:sz="4" w:space="0" w:color="70AD47" w:themeColor="accent6"/>
-              <w:right w:val="double" w:sz="4" w:space="0" w:color="70AD47" w:themeColor="accent6"/>
-            </w:tcBorders>
-          </w:tcPr>
-          <w:p>
-            <w:pPr>
-              <w:rPr>
-                <w:color w:val="595959" w:themeColor="text1" w:themeTint="A6"/>
-              </w:rPr>
-            </w:pPr>
-          </w:p>
-        </w:tc>
-      </w:tr>
-      <w:tr>
-        <w:tc>
-          <w:tcPr>
-            <w:tcW w:w="5845" w:type="dxa"/>
-            <w:tcBorders>
-              <w:top w:val="double" w:sz="4" w:space="0" w:color="70AD47" w:themeColor="accent6"/>
-              <w:left w:val="double" w:sz="4" w:space="0" w:color="70AD47" w:themeColor="accent6"/>
-              <w:bottom w:val="double" w:sz="4" w:space="0" w:color="70AD47" w:themeColor="accent6"/>
-              <w:right w:val="double" w:sz="4" w:space="0" w:color="70AD47" w:themeColor="accent6"/>
-            </w:tcBorders>
-          </w:tcPr>
-          <w:p>
-            <w:pPr>
-              <w:rPr>
-                <w:color w:val="595959" w:themeColor="text1" w:themeTint="A6"/>
-              </w:rPr>
-            </w:pPr>
-          </w:p>
-        </w:tc>
-        <w:tc>
-          <w:tcPr>
-            <w:tcW w:w="5760" w:type="dxa"/>
-            <w:tcBorders>
-              <w:top w:val="double" w:sz="4" w:space="0" w:color="70AD47" w:themeColor="accent6"/>
-              <w:left w:val="double" w:sz="4" w:space="0" w:color="70AD47" w:themeColor="accent6"/>
-              <w:bottom w:val="double" w:sz="4" w:space="0" w:color="70AD47" w:themeColor="accent6"/>
-              <w:right w:val="double" w:sz="4" w:space="0" w:color="70AD47" w:themeColor="accent6"/>
-            </w:tcBorders>
-          </w:tcPr>
-          <w:p>
-            <w:pPr>
-              <w:rPr>
-                <w:color w:val="595959" w:themeColor="text1" w:themeTint="A6"/>
-              </w:rPr>
-            </w:pPr>
-          </w:p>
-        </w:tc>
-        <w:tc>
-          <w:tcPr>
-            <w:tcW w:w="4955" w:type="dxa"/>
-            <w:tcBorders>
-              <w:top w:val="double" w:sz="4" w:space="0" w:color="70AD47" w:themeColor="accent6"/>
-              <w:left w:val="double" w:sz="4" w:space="0" w:color="70AD47" w:themeColor="accent6"/>
-              <w:bottom w:val="double" w:sz="4" w:space="0" w:color="70AD47" w:themeColor="accent6"/>
-              <w:right w:val="double" w:sz="4" w:space="0" w:color="70AD47" w:themeColor="accent6"/>
-            </w:tcBorders>
-          </w:tcPr>
-          <w:p>
-            <w:pPr>
-              <w:rPr>
-                <w:color w:val="595959" w:themeColor="text1" w:themeTint="A6"/>
-              </w:rPr>
-            </w:pPr>
-          </w:p>
-        </w:tc>
-      </w:tr>
-    </w:tbl>
     <w:p>
       <w:pPr>
+        <w:tabs>
+          <w:tab w:val="left" w:pos="17280"/>
+        </w:tabs>
+        <w:ind w:left="720" w:right="760"/>
         <w:rPr>
           <w:color w:val="595959" w:themeColor="text1" w:themeTint="A6"/>
         </w:rPr>
       </w:pPr>
+    </w:p>
+    <w:p>
+      <w:pPr>
+        <w:ind w:left="720"/>
+        <w:jc w:val="center"/>
+        <w:rPr>
+          <w:color w:val="595959" w:themeColor="text1" w:themeTint="A6"/>
+        </w:rPr>
+      </w:pPr>
+      <w:r>
+        <w:rPr>
+          <w:noProof/>
+          <w:color w:val="595959" w:themeColor="text1" w:themeTint="A6"/>
+        </w:rPr>
+        <w:drawing>
+          <wp:inline distT="0" distB="0" distL="0" distR="0" wp14:anchorId="22F28679" wp14:editId="625B7BDD">
+            <wp:extent cx="7581900" cy="4305300"/>
+            <wp:effectExtent l="0" t="0" r="0" b="0"/>
+            <wp:docPr id="6" name="Picture 6"/>
+            <wp:cNvGraphicFramePr>
+              <a:graphicFrameLocks xmlns:a="http://schemas.openxmlformats.org/drawingml/2006/main" noChangeAspect="1"/>
+            </wp:cNvGraphicFramePr>
+            <a:graphic xmlns:a="http://schemas.openxmlformats.org/drawingml/2006/main">
+              <a:graphicData uri="http://schemas.openxmlformats.org/drawingml/2006/picture">
+                <pic:pic xmlns:pic="http://schemas.openxmlformats.org/drawingml/2006/picture">
+                  <pic:nvPicPr>
+                    <pic:cNvPr id="6" name="Picture 6"/>
+                    <pic:cNvPicPr/>
+                  </pic:nvPicPr>
+                  <pic:blipFill rotWithShape="1">
+                    <a:blip r:embed="rId15">
+                      <a:extLst>
+                        <a:ext uri="{28A0092B-C50C-407E-A947-70E740481C1C}">
+                          <a14:useLocalDpi xmlns:a14="http://schemas.microsoft.com/office/drawing/2010/main" val="0"/>
+                        </a:ext>
+                      </a:extLst>
+                    </a:blip>
+                    <a:srcRect l="499"/>
+                    <a:stretch/>
+                  </pic:blipFill>
+                  <pic:spPr bwMode="auto">
+                    <a:xfrm>
+                      <a:off x="0" y="0"/>
+                      <a:ext cx="7581900" cy="4305300"/>
+                    </a:xfrm>
+                    <a:prstGeom prst="rect">
+                      <a:avLst/>
+                    </a:prstGeom>
+                    <a:ln>
+                      <a:noFill/>
+                    </a:ln>
+                    <a:extLst>
+                      <a:ext uri="{53640926-AAD7-44D8-BBD7-CCE9431645EC}">
+                        <a14:shadowObscured xmlns:a14="http://schemas.microsoft.com/office/drawing/2010/main"/>
+                      </a:ext>
+                    </a:extLst>
+                  </pic:spPr>
+                </pic:pic>
+              </a:graphicData>
+            </a:graphic>
+          </wp:inline>
+        </w:drawing>
+      </w:r>
     </w:p>
     <w:p>
       <w:pPr>

--- a/en/aboutus.docx
+++ b/en/aboutus.docx
@@ -518,7 +518,7 @@
     </w:p>
     <w:p>
       <w:pPr>
-        <w:ind w:left="720"/>
+        <w:ind w:left="720" w:right="760"/>
         <w:jc w:val="center"/>
         <w:rPr>
           <w:color w:val="595959" w:themeColor="text1" w:themeTint="A6"/>
@@ -530,10 +530,10 @@
           <w:color w:val="595959" w:themeColor="text1" w:themeTint="A6"/>
         </w:rPr>
         <w:drawing>
-          <wp:inline distT="0" distB="0" distL="0" distR="0" wp14:anchorId="22F28679" wp14:editId="625B7BDD">
-            <wp:extent cx="7581900" cy="4305300"/>
-            <wp:effectExtent l="0" t="0" r="0" b="0"/>
-            <wp:docPr id="6" name="Picture 6"/>
+          <wp:inline distT="0" distB="0" distL="0" distR="0" wp14:anchorId="094246BE" wp14:editId="77894676">
+            <wp:extent cx="7575550" cy="4260850"/>
+            <wp:effectExtent l="0" t="0" r="6350" b="6350"/>
+            <wp:docPr id="1" name="Picture 1"/>
             <wp:cNvGraphicFramePr>
               <a:graphicFrameLocks xmlns:a="http://schemas.openxmlformats.org/drawingml/2006/main" noChangeAspect="1"/>
             </wp:cNvGraphicFramePr>
@@ -541,10 +541,10 @@
               <a:graphicData uri="http://schemas.openxmlformats.org/drawingml/2006/picture">
                 <pic:pic xmlns:pic="http://schemas.openxmlformats.org/drawingml/2006/picture">
                   <pic:nvPicPr>
-                    <pic:cNvPr id="6" name="Picture 6"/>
+                    <pic:cNvPr id="1" name="Picture 1"/>
                     <pic:cNvPicPr/>
                   </pic:nvPicPr>
-                  <pic:blipFill rotWithShape="1">
+                  <pic:blipFill>
                     <a:blip r:embed="rId15">
                       <a:extLst>
                         <a:ext uri="{28A0092B-C50C-407E-A947-70E740481C1C}">
@@ -552,25 +552,18 @@
                         </a:ext>
                       </a:extLst>
                     </a:blip>
-                    <a:srcRect l="499"/>
-                    <a:stretch/>
+                    <a:stretch>
+                      <a:fillRect/>
+                    </a:stretch>
                   </pic:blipFill>
-                  <pic:spPr bwMode="auto">
+                  <pic:spPr>
                     <a:xfrm>
                       <a:off x="0" y="0"/>
-                      <a:ext cx="7581900" cy="4305300"/>
+                      <a:ext cx="7575550" cy="4260850"/>
                     </a:xfrm>
                     <a:prstGeom prst="rect">
                       <a:avLst/>
                     </a:prstGeom>
-                    <a:ln>
-                      <a:noFill/>
-                    </a:ln>
-                    <a:extLst>
-                      <a:ext uri="{53640926-AAD7-44D8-BBD7-CCE9431645EC}">
-                        <a14:shadowObscured xmlns:a14="http://schemas.microsoft.com/office/drawing/2010/main"/>
-                      </a:ext>
-                    </a:extLst>
                   </pic:spPr>
                 </pic:pic>
               </a:graphicData>

--- a/en/aboutus.docx
+++ b/en/aboutus.docx
@@ -134,18 +134,8 @@
             <w:b/>
             <w:sz w:val="28"/>
           </w:rPr>
-          <w:t>Travel</w:t>
+          <w:t xml:space="preserve">Travel &amp; </w:t>
         </w:r>
-      </w:hyperlink>
-      <w:r>
-        <w:rPr>
-          <w:rStyle w:val="Hyperlink"/>
-          <w:b/>
-          <w:sz w:val="28"/>
-        </w:rPr>
-        <w:t xml:space="preserve"> &amp; </w:t>
-      </w:r>
-      <w:hyperlink r:id="rId10" w:history="1">
         <w:proofErr w:type="spellStart"/>
         <w:r>
           <w:rPr>
@@ -180,7 +170,7 @@
         </w:rPr>
         <w:t>[</w:t>
       </w:r>
-      <w:hyperlink r:id="rId11" w:history="1">
+      <w:hyperlink r:id="rId10" w:history="1">
         <w:r>
           <w:rPr>
             <w:rStyle w:val="Hyperlink"/>
@@ -205,24 +195,7 @@
         </w:rPr>
         <w:t>]|[</w:t>
       </w:r>
-      <w:hyperlink r:id="rId12" w:history="1">
-        <w:r>
-          <w:rPr>
-            <w:rStyle w:val="Hyperlink"/>
-            <w:b/>
-            <w:sz w:val="28"/>
-          </w:rPr>
-          <w:t>Registry</w:t>
-        </w:r>
-      </w:hyperlink>
-      <w:r>
-        <w:rPr>
-          <w:b/>
-          <w:sz w:val="28"/>
-        </w:rPr>
-        <w:t>]|[</w:t>
-      </w:r>
-      <w:hyperlink r:id="rId13" w:history="1">
+      <w:hyperlink r:id="rId11" w:history="1">
         <w:r>
           <w:rPr>
             <w:rStyle w:val="Hyperlink"/>
@@ -239,7 +212,7 @@
         </w:rPr>
         <w:t>]|[</w:t>
       </w:r>
-      <w:hyperlink r:id="rId14" w:history="1">
+      <w:hyperlink r:id="rId12" w:history="1">
         <w:r>
           <w:rPr>
             <w:rStyle w:val="Hyperlink"/>
@@ -403,21 +376,7 @@
         <w:rPr>
           <w:color w:val="595959" w:themeColor="text1" w:themeTint="A6"/>
         </w:rPr>
-        <w:t xml:space="preserve"> couples coming and going while we were still there drinking, eating, </w:t>
-      </w:r>
-      <w:proofErr w:type="gramStart"/>
-      <w:r>
-        <w:rPr>
-          <w:color w:val="595959" w:themeColor="text1" w:themeTint="A6"/>
-        </w:rPr>
-        <w:t>talking</w:t>
-      </w:r>
-      <w:proofErr w:type="gramEnd"/>
-      <w:r>
-        <w:rPr>
-          <w:color w:val="595959" w:themeColor="text1" w:themeTint="A6"/>
-        </w:rPr>
-        <w:t xml:space="preserve"> and laughing</w:t>
+        <w:t xml:space="preserve"> couples coming and going while we were still there drinking, eating, talking and laughing</w:t>
       </w:r>
       <w:r>
         <w:rPr>
@@ -459,16 +418,8 @@
         <w:rPr>
           <w:color w:val="595959" w:themeColor="text1" w:themeTint="A6"/>
         </w:rPr>
-        <w:t xml:space="preserve">hings kept going so well that we fell in love and here we are today getting married. The pandemic and lockdown gave us a chance to get to know each other </w:t>
-      </w:r>
-      <w:proofErr w:type="gramStart"/>
-      <w:r>
-        <w:rPr>
-          <w:color w:val="595959" w:themeColor="text1" w:themeTint="A6"/>
-        </w:rPr>
-        <w:t>really well</w:t>
-      </w:r>
-      <w:proofErr w:type="gramEnd"/>
+        <w:t>hings kept going so well that we fell in love and here we are today getting married. The pandemic and lockdown gave us a chance to get to know each other really well</w:t>
+      </w:r>
       <w:r>
         <w:rPr>
           <w:color w:val="595959" w:themeColor="text1" w:themeTint="A6"/>
@@ -545,7 +496,7 @@
                     <pic:cNvPicPr/>
                   </pic:nvPicPr>
                   <pic:blipFill>
-                    <a:blip r:embed="rId15">
+                    <a:blip r:embed="rId13">
                       <a:extLst>
                         <a:ext uri="{28A0092B-C50C-407E-A947-70E740481C1C}">
                           <a14:useLocalDpi xmlns:a14="http://schemas.microsoft.com/office/drawing/2010/main" val="0"/>

--- a/en/aboutus.docx
+++ b/en/aboutus.docx
@@ -134,18 +134,24 @@
             <w:b/>
             <w:sz w:val="28"/>
           </w:rPr>
-          <w:t xml:space="preserve">Travel &amp; </w:t>
+          <w:t>Travel &amp; Accom</w:t>
         </w:r>
-        <w:proofErr w:type="spellStart"/>
         <w:r>
           <w:rPr>
             <w:rStyle w:val="Hyperlink"/>
             <w:b/>
             <w:sz w:val="28"/>
           </w:rPr>
-          <w:t>Accomodation</w:t>
+          <w:t>m</w:t>
         </w:r>
-        <w:proofErr w:type="spellEnd"/>
+        <w:r>
+          <w:rPr>
+            <w:rStyle w:val="Hyperlink"/>
+            <w:b/>
+            <w:sz w:val="28"/>
+          </w:rPr>
+          <w:t>odation</w:t>
+        </w:r>
       </w:hyperlink>
       <w:r>
         <w:rPr>
@@ -177,17 +183,9 @@
             <w:b/>
             <w:sz w:val="28"/>
           </w:rPr>
-          <w:t>Things</w:t>
+          <w:t>Things to do</w:t>
         </w:r>
       </w:hyperlink>
-      <w:r>
-        <w:rPr>
-          <w:rStyle w:val="Hyperlink"/>
-          <w:b/>
-          <w:sz w:val="28"/>
-        </w:rPr>
-        <w:t xml:space="preserve"> to do</w:t>
-      </w:r>
       <w:r>
         <w:rPr>
           <w:b/>
@@ -286,7 +284,19 @@
         <w:rPr>
           <w:color w:val="595959" w:themeColor="text1" w:themeTint="A6"/>
         </w:rPr>
-        <w:t xml:space="preserve"> night in Atlanta, </w:t>
+        <w:t xml:space="preserve"> </w:t>
+      </w:r>
+      <w:r>
+        <w:rPr>
+          <w:color w:val="595959" w:themeColor="text1" w:themeTint="A6"/>
+        </w:rPr>
+        <w:t xml:space="preserve">2020 </w:t>
+      </w:r>
+      <w:r>
+        <w:rPr>
+          <w:color w:val="595959" w:themeColor="text1" w:themeTint="A6"/>
+        </w:rPr>
+        <w:t xml:space="preserve">night in Atlanta, </w:t>
       </w:r>
       <w:r>
         <w:rPr>
@@ -358,6 +368,12 @@
         <w:rPr>
           <w:color w:val="595959" w:themeColor="text1" w:themeTint="A6"/>
         </w:rPr>
+        <w:t xml:space="preserve"> lounge</w:t>
+      </w:r>
+      <w:r>
+        <w:rPr>
+          <w:color w:val="595959" w:themeColor="text1" w:themeTint="A6"/>
+        </w:rPr>
         <w:t xml:space="preserve">. It was supposed to be just for a drink, but </w:t>
       </w:r>
       <w:r>
@@ -376,7 +392,19 @@
         <w:rPr>
           <w:color w:val="595959" w:themeColor="text1" w:themeTint="A6"/>
         </w:rPr>
-        <w:t xml:space="preserve"> couples coming and going while we were still there drinking, eating, talking and laughing</w:t>
+        <w:t xml:space="preserve"> couples coming and going while we were still there drinking, eating</w:t>
+      </w:r>
+      <w:r>
+        <w:rPr>
+          <w:color w:val="595959" w:themeColor="text1" w:themeTint="A6"/>
+        </w:rPr>
+        <w:t xml:space="preserve"> </w:t>
+      </w:r>
+      <w:r>
+        <w:rPr>
+          <w:color w:val="595959" w:themeColor="text1" w:themeTint="A6"/>
+        </w:rPr>
+        <w:t>and laughing</w:t>
       </w:r>
       <w:r>
         <w:rPr>
@@ -418,7 +446,19 @@
         <w:rPr>
           <w:color w:val="595959" w:themeColor="text1" w:themeTint="A6"/>
         </w:rPr>
-        <w:t>hings kept going so well that we fell in love and here we are today getting married. The pandemic and lockdown gave us a chance to get to know each other really well</w:t>
+        <w:t xml:space="preserve">hings kept going so well that we fell in love and here we are getting married. The pandemic and lockdown gave us a chance to get to know each other </w:t>
+      </w:r>
+      <w:r>
+        <w:rPr>
+          <w:color w:val="595959" w:themeColor="text1" w:themeTint="A6"/>
+        </w:rPr>
+        <w:t>very</w:t>
+      </w:r>
+      <w:r>
+        <w:rPr>
+          <w:color w:val="595959" w:themeColor="text1" w:themeTint="A6"/>
+        </w:rPr>
+        <w:t xml:space="preserve"> well</w:t>
       </w:r>
       <w:r>
         <w:rPr>

--- a/en/aboutus.docx
+++ b/en/aboutus.docx
@@ -1,7 +1,7 @@
 
 <file path=word/document.xml><?xml version="1.0" encoding="utf-8"?>
 <w:document xmlns:wpc="http://schemas.microsoft.com/office/word/2010/wordprocessingCanvas" xmlns:cx="http://schemas.microsoft.com/office/drawing/2014/chartex" xmlns:cx1="http://schemas.microsoft.com/office/drawing/2015/9/8/chartex" xmlns:cx2="http://schemas.microsoft.com/office/drawing/2015/10/21/chartex" xmlns:cx3="http://schemas.microsoft.com/office/drawing/2016/5/9/chartex" xmlns:cx4="http://schemas.microsoft.com/office/drawing/2016/5/10/chartex" xmlns:cx5="http://schemas.microsoft.com/office/drawing/2016/5/11/chartex" xmlns:cx6="http://schemas.microsoft.com/office/drawing/2016/5/12/chartex" xmlns:cx7="http://schemas.microsoft.com/office/drawing/2016/5/13/chartex" xmlns:cx8="http://schemas.microsoft.com/office/drawing/2016/5/14/chartex" xmlns:mc="http://schemas.openxmlformats.org/markup-compatibility/2006" xmlns:aink="http://schemas.microsoft.com/office/drawing/2016/ink" xmlns:am3d="http://schemas.microsoft.com/office/drawing/2017/model3d" xmlns:o="urn:schemas-microsoft-com:office:office" xmlns:r="http://schemas.openxmlformats.org/officeDocument/2006/relationships" xmlns:m="http://schemas.openxmlformats.org/officeDocument/2006/math" xmlns:v="urn:schemas-microsoft-com:vml" xmlns:wp14="http://schemas.microsoft.com/office/word/2010/wordprocessingDrawing" xmlns:wp="http://schemas.openxmlformats.org/drawingml/2006/wordprocessingDrawing" xmlns:w10="urn:schemas-microsoft-com:office:word" xmlns:w="http://schemas.openxmlformats.org/wordprocessingml/2006/main" xmlns:w14="http://schemas.microsoft.com/office/word/2010/wordml" xmlns:w15="http://schemas.microsoft.com/office/word/2012/wordml" xmlns:w16cex="http://schemas.microsoft.com/office/word/2018/wordml/cex" xmlns:w16cid="http://schemas.microsoft.com/office/word/2016/wordml/cid" xmlns:w16="http://schemas.microsoft.com/office/word/2018/wordml" xmlns:w16sdtdh="http://schemas.microsoft.com/office/word/2020/wordml/sdtdatahash" xmlns:w16se="http://schemas.microsoft.com/office/word/2015/wordml/symex" xmlns:wpg="http://schemas.microsoft.com/office/word/2010/wordprocessingGroup" xmlns:wpi="http://schemas.microsoft.com/office/word/2010/wordprocessingInk" xmlns:wne="http://schemas.microsoft.com/office/word/2006/wordml" xmlns:wps="http://schemas.microsoft.com/office/word/2010/wordprocessingShape" mc:Ignorable="w14 w15 w16se w16cid w16 w16cex w16sdtdh wp14">
-  <w:background w:color="C5E0B3" w:themeColor="accent6" w:themeTint="66"/>
+  <w:background w:color="FFFFFF" w:themeColor="background1"/>
   <w:body>
     <w:p>
       <w:pPr>
@@ -280,6 +280,7 @@
         </w:rPr>
         <w:t>th</w:t>
       </w:r>
+      <w:proofErr w:type="gramStart"/>
       <w:r>
         <w:rPr>
           <w:color w:val="595959" w:themeColor="text1" w:themeTint="A6"/>
@@ -290,7 +291,14 @@
         <w:rPr>
           <w:color w:val="595959" w:themeColor="text1" w:themeTint="A6"/>
         </w:rPr>
-        <w:t xml:space="preserve">2020 </w:t>
+        <w:t>2020</w:t>
+      </w:r>
+      <w:proofErr w:type="gramEnd"/>
+      <w:r>
+        <w:rPr>
+          <w:color w:val="595959" w:themeColor="text1" w:themeTint="A6"/>
+        </w:rPr>
+        <w:t xml:space="preserve"> </w:t>
       </w:r>
       <w:r>
         <w:rPr>
@@ -392,8 +400,16 @@
         <w:rPr>
           <w:color w:val="595959" w:themeColor="text1" w:themeTint="A6"/>
         </w:rPr>
-        <w:t xml:space="preserve"> couples coming and going while we were still there drinking, eating</w:t>
-      </w:r>
+        <w:t xml:space="preserve"> couples coming and going while we were still there drinking, </w:t>
+      </w:r>
+      <w:proofErr w:type="gramStart"/>
+      <w:r>
+        <w:rPr>
+          <w:color w:val="595959" w:themeColor="text1" w:themeTint="A6"/>
+        </w:rPr>
+        <w:t>eating</w:t>
+      </w:r>
+      <w:proofErr w:type="gramEnd"/>
       <w:r>
         <w:rPr>
           <w:color w:val="595959" w:themeColor="text1" w:themeTint="A6"/>
@@ -518,12 +534,11 @@
       <w:r>
         <w:rPr>
           <w:noProof/>
-          <w:color w:val="595959" w:themeColor="text1" w:themeTint="A6"/>
         </w:rPr>
         <w:drawing>
-          <wp:inline distT="0" distB="0" distL="0" distR="0" wp14:anchorId="094246BE" wp14:editId="77894676">
-            <wp:extent cx="7575550" cy="4260850"/>
-            <wp:effectExtent l="0" t="0" r="6350" b="6350"/>
+          <wp:inline distT="0" distB="0" distL="0" distR="0" wp14:anchorId="1D5ACA07" wp14:editId="6A82B64A">
+            <wp:extent cx="8477250" cy="4930147"/>
+            <wp:effectExtent l="0" t="0" r="0" b="3810"/>
             <wp:docPr id="1" name="Picture 1"/>
             <wp:cNvGraphicFramePr>
               <a:graphicFrameLocks xmlns:a="http://schemas.openxmlformats.org/drawingml/2006/main" noChangeAspect="1"/>
@@ -532,17 +547,11 @@
               <a:graphicData uri="http://schemas.openxmlformats.org/drawingml/2006/picture">
                 <pic:pic xmlns:pic="http://schemas.openxmlformats.org/drawingml/2006/picture">
                   <pic:nvPicPr>
-                    <pic:cNvPr id="1" name="Picture 1"/>
+                    <pic:cNvPr id="1" name=""/>
                     <pic:cNvPicPr/>
                   </pic:nvPicPr>
                   <pic:blipFill>
-                    <a:blip r:embed="rId13">
-                      <a:extLst>
-                        <a:ext uri="{28A0092B-C50C-407E-A947-70E740481C1C}">
-                          <a14:useLocalDpi xmlns:a14="http://schemas.microsoft.com/office/drawing/2010/main" val="0"/>
-                        </a:ext>
-                      </a:extLst>
-                    </a:blip>
+                    <a:blip r:embed="rId13"/>
                     <a:stretch>
                       <a:fillRect/>
                     </a:stretch>
@@ -550,7 +559,7 @@
                   <pic:spPr>
                     <a:xfrm>
                       <a:off x="0" y="0"/>
-                      <a:ext cx="7575550" cy="4260850"/>
+                      <a:ext cx="8521781" cy="4956045"/>
                     </a:xfrm>
                     <a:prstGeom prst="rect">
                       <a:avLst/>

--- a/en/aboutus.docx
+++ b/en/aboutus.docx
@@ -8,21 +8,37 @@
         <w:ind w:right="760"/>
         <w:jc w:val="center"/>
         <w:rPr>
-          <w:b/>
-          <w:sz w:val="28"/>
+          <w:noProof/>
         </w:rPr>
       </w:pPr>
-      <w:r>
-        <w:rPr>
-          <w:b/>
+    </w:p>
+    <w:p>
+      <w:pPr>
+        <w:ind w:right="760"/>
+        <w:jc w:val="center"/>
+        <w:rPr>
           <w:noProof/>
-          <w:sz w:val="28"/>
+        </w:rPr>
+      </w:pPr>
+    </w:p>
+    <w:p>
+      <w:pPr>
+        <w:ind w:right="46"/>
+        <w:jc w:val="center"/>
+        <w:rPr>
+          <w:b/>
+          <w:sz w:val="28"/>
+        </w:rPr>
+      </w:pPr>
+      <w:r>
+        <w:rPr>
+          <w:noProof/>
         </w:rPr>
         <w:drawing>
-          <wp:inline distT="0" distB="0" distL="0" distR="0" wp14:anchorId="27EBC020" wp14:editId="1A365582">
-            <wp:extent cx="6381750" cy="1733550"/>
+          <wp:inline distT="0" distB="0" distL="0" distR="0" wp14:anchorId="62B3E5BE" wp14:editId="5148D9A3">
+            <wp:extent cx="5243830" cy="767080"/>
             <wp:effectExtent l="0" t="0" r="0" b="0"/>
-            <wp:docPr id="2" name="Picture 2"/>
+            <wp:docPr id="3" name="Picture 3"/>
             <wp:cNvGraphicFramePr>
               <a:graphicFrameLocks xmlns:a="http://schemas.openxmlformats.org/drawingml/2006/main" noChangeAspect="1"/>
             </wp:cNvGraphicFramePr>
@@ -30,29 +46,36 @@
               <a:graphicData uri="http://schemas.openxmlformats.org/drawingml/2006/picture">
                 <pic:pic xmlns:pic="http://schemas.openxmlformats.org/drawingml/2006/picture">
                   <pic:nvPicPr>
-                    <pic:cNvPr id="2" name="Picture 2"/>
-                    <pic:cNvPicPr/>
+                    <pic:cNvPr id="0" name="Picture 1"/>
+                    <pic:cNvPicPr>
+                      <a:picLocks noChangeAspect="1" noChangeArrowheads="1"/>
+                    </pic:cNvPicPr>
                   </pic:nvPicPr>
                   <pic:blipFill>
-                    <a:blip r:embed="rId5">
+                    <a:blip r:embed="rId5" cstate="print">
                       <a:extLst>
                         <a:ext uri="{28A0092B-C50C-407E-A947-70E740481C1C}">
                           <a14:useLocalDpi xmlns:a14="http://schemas.microsoft.com/office/drawing/2010/main" val="0"/>
                         </a:ext>
                       </a:extLst>
                     </a:blip>
+                    <a:srcRect/>
                     <a:stretch>
                       <a:fillRect/>
                     </a:stretch>
                   </pic:blipFill>
-                  <pic:spPr>
+                  <pic:spPr bwMode="auto">
                     <a:xfrm>
                       <a:off x="0" y="0"/>
-                      <a:ext cx="6381750" cy="1733550"/>
+                      <a:ext cx="5243830" cy="767080"/>
                     </a:xfrm>
                     <a:prstGeom prst="rect">
                       <a:avLst/>
                     </a:prstGeom>
+                    <a:noFill/>
+                    <a:ln>
+                      <a:noFill/>
+                    </a:ln>
                   </pic:spPr>
                 </pic:pic>
               </a:graphicData>
@@ -60,6 +83,26 @@
           </wp:inline>
         </w:drawing>
       </w:r>
+    </w:p>
+    <w:p>
+      <w:pPr>
+        <w:ind w:right="760"/>
+        <w:jc w:val="center"/>
+        <w:rPr>
+          <w:b/>
+          <w:sz w:val="28"/>
+        </w:rPr>
+      </w:pPr>
+    </w:p>
+    <w:p>
+      <w:pPr>
+        <w:ind w:right="760"/>
+        <w:jc w:val="center"/>
+        <w:rPr>
+          <w:b/>
+          <w:sz w:val="28"/>
+        </w:rPr>
+      </w:pPr>
     </w:p>
     <w:p>
       <w:pPr>
@@ -174,6 +217,13 @@
           <w:b/>
           <w:sz w:val="28"/>
         </w:rPr>
+        <w:t>|</w:t>
+      </w:r>
+      <w:r>
+        <w:rPr>
+          <w:b/>
+          <w:sz w:val="28"/>
+        </w:rPr>
         <w:t>[</w:t>
       </w:r>
       <w:hyperlink r:id="rId10" w:history="1">
@@ -239,21 +289,225 @@
     </w:p>
     <w:p>
       <w:pPr>
-        <w:pStyle w:val="Heading1"/>
-        <w:ind w:left="720"/>
-        <w:rPr>
-          <w:b/>
-          <w:bCs/>
-          <w:color w:val="FFFFFF" w:themeColor="background1"/>
+        <w:tabs>
+          <w:tab w:val="left" w:pos="17280"/>
+        </w:tabs>
+        <w:ind w:left="720" w:right="760"/>
+        <w:jc w:val="both"/>
+        <w:rPr>
+          <w:color w:val="595959" w:themeColor="text1" w:themeTint="A6"/>
         </w:rPr>
       </w:pPr>
       <w:r>
         <w:rPr>
-          <w:b/>
-          <w:bCs/>
-          <w:color w:val="FFFFFF" w:themeColor="background1"/>
-        </w:rPr>
-        <w:t>About Us</w:t>
+          <w:color w:val="595959" w:themeColor="text1" w:themeTint="A6"/>
+        </w:rPr>
+        <w:t>Our story started on a cold February 29</w:t>
+      </w:r>
+      <w:r>
+        <w:rPr>
+          <w:color w:val="595959" w:themeColor="text1" w:themeTint="A6"/>
+          <w:vertAlign w:val="superscript"/>
+        </w:rPr>
+        <w:t>th</w:t>
+      </w:r>
+      <w:r>
+        <w:rPr>
+          <w:color w:val="595959" w:themeColor="text1" w:themeTint="A6"/>
+        </w:rPr>
+        <w:t xml:space="preserve"> </w:t>
+      </w:r>
+      <w:r>
+        <w:rPr>
+          <w:color w:val="595959" w:themeColor="text1" w:themeTint="A6"/>
+        </w:rPr>
+        <w:t xml:space="preserve">2020 </w:t>
+      </w:r>
+      <w:r>
+        <w:rPr>
+          <w:color w:val="595959" w:themeColor="text1" w:themeTint="A6"/>
+        </w:rPr>
+        <w:t xml:space="preserve">night in Atlanta, </w:t>
+      </w:r>
+      <w:r>
+        <w:rPr>
+          <w:color w:val="595959" w:themeColor="text1" w:themeTint="A6"/>
+        </w:rPr>
+        <w:t xml:space="preserve">just before the </w:t>
+      </w:r>
+      <w:r>
+        <w:rPr>
+          <w:color w:val="595959" w:themeColor="text1" w:themeTint="A6"/>
+        </w:rPr>
+        <w:t xml:space="preserve">COVID </w:t>
+      </w:r>
+      <w:r>
+        <w:rPr>
+          <w:color w:val="595959" w:themeColor="text1" w:themeTint="A6"/>
+        </w:rPr>
+        <w:t>pandemic</w:t>
+      </w:r>
+      <w:r>
+        <w:rPr>
+          <w:color w:val="595959" w:themeColor="text1" w:themeTint="A6"/>
+        </w:rPr>
+        <w:t xml:space="preserve"> lockdown</w:t>
+      </w:r>
+      <w:r>
+        <w:rPr>
+          <w:color w:val="595959" w:themeColor="text1" w:themeTint="A6"/>
+        </w:rPr>
+        <w:t xml:space="preserve">. We first </w:t>
+      </w:r>
+      <w:r>
+        <w:rPr>
+          <w:color w:val="595959" w:themeColor="text1" w:themeTint="A6"/>
+        </w:rPr>
+        <w:t xml:space="preserve">connected </w:t>
+      </w:r>
+      <w:r>
+        <w:rPr>
+          <w:color w:val="595959" w:themeColor="text1" w:themeTint="A6"/>
+        </w:rPr>
+        <w:t>through a dating app</w:t>
+      </w:r>
+      <w:r>
+        <w:rPr>
+          <w:color w:val="595959" w:themeColor="text1" w:themeTint="A6"/>
+        </w:rPr>
+        <w:t xml:space="preserve"> and then for our </w:t>
+      </w:r>
+      <w:r>
+        <w:rPr>
+          <w:color w:val="595959" w:themeColor="text1" w:themeTint="A6"/>
+        </w:rPr>
+        <w:t xml:space="preserve">first date </w:t>
+      </w:r>
+      <w:r>
+        <w:rPr>
+          <w:color w:val="595959" w:themeColor="text1" w:themeTint="A6"/>
+        </w:rPr>
+        <w:t xml:space="preserve">we went to the </w:t>
+      </w:r>
+      <w:r>
+        <w:rPr>
+          <w:color w:val="595959" w:themeColor="text1" w:themeTint="A6"/>
+        </w:rPr>
+        <w:t>Golden Eagle</w:t>
+      </w:r>
+      <w:r>
+        <w:rPr>
+          <w:color w:val="595959" w:themeColor="text1" w:themeTint="A6"/>
+        </w:rPr>
+        <w:t xml:space="preserve"> lounge</w:t>
+      </w:r>
+      <w:r>
+        <w:rPr>
+          <w:color w:val="595959" w:themeColor="text1" w:themeTint="A6"/>
+        </w:rPr>
+        <w:t xml:space="preserve">. It was supposed to be just for a drink, but </w:t>
+      </w:r>
+      <w:r>
+        <w:rPr>
+          <w:color w:val="595959" w:themeColor="text1" w:themeTint="A6"/>
+        </w:rPr>
+        <w:t xml:space="preserve">minute after minute, we </w:t>
+      </w:r>
+      <w:r>
+        <w:rPr>
+          <w:color w:val="595959" w:themeColor="text1" w:themeTint="A6"/>
+        </w:rPr>
+        <w:t>noticed</w:t>
+      </w:r>
+      <w:r>
+        <w:rPr>
+          <w:color w:val="595959" w:themeColor="text1" w:themeTint="A6"/>
+        </w:rPr>
+        <w:t xml:space="preserve"> couples coming and going while we were still there drinking, </w:t>
+      </w:r>
+      <w:r>
+        <w:rPr>
+          <w:color w:val="595959" w:themeColor="text1" w:themeTint="A6"/>
+        </w:rPr>
+        <w:t>eating,</w:t>
+      </w:r>
+      <w:r>
+        <w:rPr>
+          <w:color w:val="595959" w:themeColor="text1" w:themeTint="A6"/>
+        </w:rPr>
+        <w:t xml:space="preserve"> </w:t>
+      </w:r>
+      <w:r>
+        <w:rPr>
+          <w:color w:val="595959" w:themeColor="text1" w:themeTint="A6"/>
+        </w:rPr>
+        <w:t>and laughing</w:t>
+      </w:r>
+      <w:r>
+        <w:rPr>
+          <w:color w:val="595959" w:themeColor="text1" w:themeTint="A6"/>
+        </w:rPr>
+        <w:t>.</w:t>
+      </w:r>
+      <w:r>
+        <w:rPr>
+          <w:color w:val="595959" w:themeColor="text1" w:themeTint="A6"/>
+        </w:rPr>
+        <w:t xml:space="preserve"> </w:t>
+      </w:r>
+      <w:r>
+        <w:rPr>
+          <w:color w:val="595959" w:themeColor="text1" w:themeTint="A6"/>
+        </w:rPr>
+        <w:t>It w</w:t>
+      </w:r>
+      <w:r>
+        <w:rPr>
+          <w:color w:val="595959" w:themeColor="text1" w:themeTint="A6"/>
+        </w:rPr>
+        <w:t>as a sign</w:t>
+      </w:r>
+      <w:r>
+        <w:rPr>
+          <w:color w:val="595959" w:themeColor="text1" w:themeTint="A6"/>
+        </w:rPr>
+        <w:t xml:space="preserve">! Our second and third dates also went well. </w:t>
+      </w:r>
+      <w:r>
+        <w:rPr>
+          <w:color w:val="595959" w:themeColor="text1" w:themeTint="A6"/>
+        </w:rPr>
+        <w:t>T</w:t>
+      </w:r>
+      <w:r>
+        <w:rPr>
+          <w:color w:val="595959" w:themeColor="text1" w:themeTint="A6"/>
+        </w:rPr>
+        <w:t xml:space="preserve">hings kept going so well that we fell in love and here we are getting married. The pandemic and lockdown gave us a chance to get to know each other </w:t>
+      </w:r>
+      <w:r>
+        <w:rPr>
+          <w:color w:val="595959" w:themeColor="text1" w:themeTint="A6"/>
+        </w:rPr>
+        <w:t>very</w:t>
+      </w:r>
+      <w:r>
+        <w:rPr>
+          <w:color w:val="595959" w:themeColor="text1" w:themeTint="A6"/>
+        </w:rPr>
+        <w:t xml:space="preserve"> well</w:t>
+      </w:r>
+      <w:r>
+        <w:rPr>
+          <w:color w:val="595959" w:themeColor="text1" w:themeTint="A6"/>
+        </w:rPr>
+        <w:t>; we share the same values and our love for adventure</w:t>
+      </w:r>
+      <w:r>
+        <w:rPr>
+          <w:color w:val="595959" w:themeColor="text1" w:themeTint="A6"/>
+        </w:rPr>
+        <w:t xml:space="preserve">. Mari is from Rome, Italy, and Robert is from North Carolina, USA. </w:t>
       </w:r>
     </w:p>
     <w:p>
@@ -262,7 +516,6 @@
           <w:tab w:val="left" w:pos="17280"/>
         </w:tabs>
         <w:ind w:left="720" w:right="760"/>
-        <w:jc w:val="both"/>
         <w:rPr>
           <w:color w:val="595959" w:themeColor="text1" w:themeTint="A6"/>
         </w:rPr>
@@ -271,222 +524,13 @@
         <w:rPr>
           <w:color w:val="595959" w:themeColor="text1" w:themeTint="A6"/>
         </w:rPr>
-        <w:t>Our story started on a cold February 29</w:t>
-      </w:r>
-      <w:r>
-        <w:rPr>
-          <w:color w:val="595959" w:themeColor="text1" w:themeTint="A6"/>
-          <w:vertAlign w:val="superscript"/>
-        </w:rPr>
-        <w:t>th</w:t>
-      </w:r>
-      <w:proofErr w:type="gramStart"/>
-      <w:r>
-        <w:rPr>
-          <w:color w:val="595959" w:themeColor="text1" w:themeTint="A6"/>
-        </w:rPr>
-        <w:t xml:space="preserve"> </w:t>
-      </w:r>
-      <w:r>
-        <w:rPr>
-          <w:color w:val="595959" w:themeColor="text1" w:themeTint="A6"/>
-        </w:rPr>
-        <w:t>2020</w:t>
-      </w:r>
-      <w:proofErr w:type="gramEnd"/>
-      <w:r>
-        <w:rPr>
-          <w:color w:val="595959" w:themeColor="text1" w:themeTint="A6"/>
-        </w:rPr>
-        <w:t xml:space="preserve"> </w:t>
-      </w:r>
-      <w:r>
-        <w:rPr>
-          <w:color w:val="595959" w:themeColor="text1" w:themeTint="A6"/>
-        </w:rPr>
-        <w:t xml:space="preserve">night in Atlanta, </w:t>
-      </w:r>
-      <w:r>
-        <w:rPr>
-          <w:color w:val="595959" w:themeColor="text1" w:themeTint="A6"/>
-        </w:rPr>
-        <w:t xml:space="preserve">just before the </w:t>
-      </w:r>
-      <w:r>
-        <w:rPr>
-          <w:color w:val="595959" w:themeColor="text1" w:themeTint="A6"/>
-        </w:rPr>
-        <w:t xml:space="preserve">COVID </w:t>
-      </w:r>
-      <w:r>
-        <w:rPr>
-          <w:color w:val="595959" w:themeColor="text1" w:themeTint="A6"/>
-        </w:rPr>
-        <w:t>pandemic</w:t>
-      </w:r>
-      <w:r>
-        <w:rPr>
-          <w:color w:val="595959" w:themeColor="text1" w:themeTint="A6"/>
-        </w:rPr>
-        <w:t xml:space="preserve"> lockdown</w:t>
-      </w:r>
-      <w:r>
-        <w:rPr>
-          <w:color w:val="595959" w:themeColor="text1" w:themeTint="A6"/>
-        </w:rPr>
-        <w:t xml:space="preserve">. We first </w:t>
-      </w:r>
-      <w:r>
-        <w:rPr>
-          <w:color w:val="595959" w:themeColor="text1" w:themeTint="A6"/>
-        </w:rPr>
-        <w:t xml:space="preserve">connected </w:t>
-      </w:r>
-      <w:r>
-        <w:rPr>
-          <w:color w:val="595959" w:themeColor="text1" w:themeTint="A6"/>
-        </w:rPr>
-        <w:t>through a dating app</w:t>
-      </w:r>
-      <w:r>
-        <w:rPr>
-          <w:color w:val="595959" w:themeColor="text1" w:themeTint="A6"/>
-        </w:rPr>
-        <w:t xml:space="preserve"> and then for our </w:t>
-      </w:r>
-      <w:r>
-        <w:rPr>
-          <w:color w:val="595959" w:themeColor="text1" w:themeTint="A6"/>
-        </w:rPr>
-        <w:t xml:space="preserve">first date </w:t>
-      </w:r>
-      <w:r>
-        <w:rPr>
-          <w:color w:val="595959" w:themeColor="text1" w:themeTint="A6"/>
-        </w:rPr>
-        <w:t xml:space="preserve">we went to the </w:t>
-      </w:r>
-      <w:r>
-        <w:rPr>
-          <w:color w:val="595959" w:themeColor="text1" w:themeTint="A6"/>
-        </w:rPr>
-        <w:t>Golden Eagle</w:t>
-      </w:r>
-      <w:r>
-        <w:rPr>
-          <w:color w:val="595959" w:themeColor="text1" w:themeTint="A6"/>
-        </w:rPr>
-        <w:t xml:space="preserve"> lounge</w:t>
-      </w:r>
-      <w:r>
-        <w:rPr>
-          <w:color w:val="595959" w:themeColor="text1" w:themeTint="A6"/>
-        </w:rPr>
-        <w:t xml:space="preserve">. It was supposed to be just for a drink, but </w:t>
-      </w:r>
-      <w:r>
-        <w:rPr>
-          <w:color w:val="595959" w:themeColor="text1" w:themeTint="A6"/>
-        </w:rPr>
-        <w:t xml:space="preserve">minute after minute, we </w:t>
-      </w:r>
-      <w:r>
-        <w:rPr>
-          <w:color w:val="595959" w:themeColor="text1" w:themeTint="A6"/>
-        </w:rPr>
-        <w:t>noticed</w:t>
-      </w:r>
-      <w:r>
-        <w:rPr>
-          <w:color w:val="595959" w:themeColor="text1" w:themeTint="A6"/>
-        </w:rPr>
-        <w:t xml:space="preserve"> couples coming and going while we were still there drinking, </w:t>
-      </w:r>
-      <w:proofErr w:type="gramStart"/>
-      <w:r>
-        <w:rPr>
-          <w:color w:val="595959" w:themeColor="text1" w:themeTint="A6"/>
-        </w:rPr>
-        <w:t>eating</w:t>
-      </w:r>
-      <w:proofErr w:type="gramEnd"/>
-      <w:r>
-        <w:rPr>
-          <w:color w:val="595959" w:themeColor="text1" w:themeTint="A6"/>
-        </w:rPr>
-        <w:t xml:space="preserve"> </w:t>
-      </w:r>
-      <w:r>
-        <w:rPr>
-          <w:color w:val="595959" w:themeColor="text1" w:themeTint="A6"/>
-        </w:rPr>
-        <w:t>and laughing</w:t>
+        <w:t>Here are some pictures throughout these years</w:t>
       </w:r>
       <w:r>
         <w:rPr>
           <w:color w:val="595959" w:themeColor="text1" w:themeTint="A6"/>
         </w:rPr>
         <w:t>.</w:t>
-      </w:r>
-      <w:r>
-        <w:rPr>
-          <w:color w:val="595959" w:themeColor="text1" w:themeTint="A6"/>
-        </w:rPr>
-        <w:t xml:space="preserve"> </w:t>
-      </w:r>
-      <w:r>
-        <w:rPr>
-          <w:color w:val="595959" w:themeColor="text1" w:themeTint="A6"/>
-        </w:rPr>
-        <w:t>It w</w:t>
-      </w:r>
-      <w:r>
-        <w:rPr>
-          <w:color w:val="595959" w:themeColor="text1" w:themeTint="A6"/>
-        </w:rPr>
-        <w:t>as a sign</w:t>
-      </w:r>
-      <w:r>
-        <w:rPr>
-          <w:color w:val="595959" w:themeColor="text1" w:themeTint="A6"/>
-        </w:rPr>
-        <w:t xml:space="preserve">! Our second and third dates also went well. </w:t>
-      </w:r>
-      <w:r>
-        <w:rPr>
-          <w:color w:val="595959" w:themeColor="text1" w:themeTint="A6"/>
-        </w:rPr>
-        <w:t>T</w:t>
-      </w:r>
-      <w:r>
-        <w:rPr>
-          <w:color w:val="595959" w:themeColor="text1" w:themeTint="A6"/>
-        </w:rPr>
-        <w:t xml:space="preserve">hings kept going so well that we fell in love and here we are getting married. The pandemic and lockdown gave us a chance to get to know each other </w:t>
-      </w:r>
-      <w:r>
-        <w:rPr>
-          <w:color w:val="595959" w:themeColor="text1" w:themeTint="A6"/>
-        </w:rPr>
-        <w:t>very</w:t>
-      </w:r>
-      <w:r>
-        <w:rPr>
-          <w:color w:val="595959" w:themeColor="text1" w:themeTint="A6"/>
-        </w:rPr>
-        <w:t xml:space="preserve"> well</w:t>
-      </w:r>
-      <w:r>
-        <w:rPr>
-          <w:color w:val="595959" w:themeColor="text1" w:themeTint="A6"/>
-        </w:rPr>
-        <w:t>; we share the same values and our love for adventure</w:t>
-      </w:r>
-      <w:r>
-        <w:rPr>
-          <w:color w:val="595959" w:themeColor="text1" w:themeTint="A6"/>
-        </w:rPr>
-        <w:t xml:space="preserve">. Mari is from Rome, Italy, and Robert is from North Carolina, USA. </w:t>
       </w:r>
     </w:p>
     <w:p>
@@ -499,29 +543,6 @@
           <w:color w:val="595959" w:themeColor="text1" w:themeTint="A6"/>
         </w:rPr>
       </w:pPr>
-      <w:r>
-        <w:rPr>
-          <w:color w:val="595959" w:themeColor="text1" w:themeTint="A6"/>
-        </w:rPr>
-        <w:t>Here are some pictures throughout these years</w:t>
-      </w:r>
-      <w:r>
-        <w:rPr>
-          <w:color w:val="595959" w:themeColor="text1" w:themeTint="A6"/>
-        </w:rPr>
-        <w:t>.</w:t>
-      </w:r>
-    </w:p>
-    <w:p>
-      <w:pPr>
-        <w:tabs>
-          <w:tab w:val="left" w:pos="17280"/>
-        </w:tabs>
-        <w:ind w:left="720" w:right="760"/>
-        <w:rPr>
-          <w:color w:val="595959" w:themeColor="text1" w:themeTint="A6"/>
-        </w:rPr>
-      </w:pPr>
     </w:p>
     <w:p>
       <w:pPr>
@@ -536,9 +557,9 @@
           <w:noProof/>
         </w:rPr>
         <w:drawing>
-          <wp:inline distT="0" distB="0" distL="0" distR="0" wp14:anchorId="1D5ACA07" wp14:editId="6A82B64A">
-            <wp:extent cx="8477250" cy="4930147"/>
-            <wp:effectExtent l="0" t="0" r="0" b="3810"/>
+          <wp:inline distT="0" distB="0" distL="0" distR="0" wp14:anchorId="1D5ACA07" wp14:editId="6051C9B1">
+            <wp:extent cx="6138407" cy="3569937"/>
+            <wp:effectExtent l="0" t="0" r="0" b="0"/>
             <wp:docPr id="1" name="Picture 1"/>
             <wp:cNvGraphicFramePr>
               <a:graphicFrameLocks xmlns:a="http://schemas.openxmlformats.org/drawingml/2006/main" noChangeAspect="1"/>
@@ -559,7 +580,7 @@
                   <pic:spPr>
                     <a:xfrm>
                       <a:off x="0" y="0"/>
-                      <a:ext cx="8521781" cy="4956045"/>
+                      <a:ext cx="6196360" cy="3603641"/>
                     </a:xfrm>
                     <a:prstGeom prst="rect">
                       <a:avLst/>

--- a/en/aboutus.docx
+++ b/en/aboutus.docx
@@ -546,7 +546,7 @@
     </w:p>
     <w:p>
       <w:pPr>
-        <w:ind w:left="720" w:right="760"/>
+        <w:ind w:right="46"/>
         <w:jc w:val="center"/>
         <w:rPr>
           <w:color w:val="595959" w:themeColor="text1" w:themeTint="A6"/>
@@ -557,9 +557,9 @@
           <w:noProof/>
         </w:rPr>
         <w:drawing>
-          <wp:inline distT="0" distB="0" distL="0" distR="0" wp14:anchorId="1D5ACA07" wp14:editId="6051C9B1">
-            <wp:extent cx="6138407" cy="3569937"/>
-            <wp:effectExtent l="0" t="0" r="0" b="0"/>
+          <wp:inline distT="0" distB="0" distL="0" distR="0" wp14:anchorId="1D5ACA07" wp14:editId="218A889F">
+            <wp:extent cx="6507107" cy="3784363"/>
+            <wp:effectExtent l="0" t="0" r="8255" b="6985"/>
             <wp:docPr id="1" name="Picture 1"/>
             <wp:cNvGraphicFramePr>
               <a:graphicFrameLocks xmlns:a="http://schemas.openxmlformats.org/drawingml/2006/main" noChangeAspect="1"/>
@@ -580,7 +580,7 @@
                   <pic:spPr>
                     <a:xfrm>
                       <a:off x="0" y="0"/>
-                      <a:ext cx="6196360" cy="3603641"/>
+                      <a:ext cx="6581822" cy="3827816"/>
                     </a:xfrm>
                     <a:prstGeom prst="rect">
                       <a:avLst/>

--- a/en/aboutus.docx
+++ b/en/aboutus.docx
@@ -35,9 +35,9 @@
           <w:noProof/>
         </w:rPr>
         <w:drawing>
-          <wp:inline distT="0" distB="0" distL="0" distR="0" wp14:anchorId="62B3E5BE" wp14:editId="5148D9A3">
-            <wp:extent cx="5243830" cy="767080"/>
-            <wp:effectExtent l="0" t="0" r="0" b="0"/>
+          <wp:inline distT="0" distB="0" distL="0" distR="0" wp14:anchorId="62B3E5BE" wp14:editId="641EC33F">
+            <wp:extent cx="9584749" cy="1402080"/>
+            <wp:effectExtent l="0" t="0" r="0" b="7620"/>
             <wp:docPr id="3" name="Picture 3"/>
             <wp:cNvGraphicFramePr>
               <a:graphicFrameLocks xmlns:a="http://schemas.openxmlformats.org/drawingml/2006/main" noChangeAspect="1"/>
@@ -67,7 +67,7 @@
                   <pic:spPr bwMode="auto">
                     <a:xfrm>
                       <a:off x="0" y="0"/>
-                      <a:ext cx="5243830" cy="767080"/>
+                      <a:ext cx="9685070" cy="1416755"/>
                     </a:xfrm>
                     <a:prstGeom prst="rect">
                       <a:avLst/>

--- a/en/aboutus.docx
+++ b/en/aboutus.docx
@@ -134,7 +134,35 @@
           <w:b/>
           <w:sz w:val="28"/>
         </w:rPr>
-        <w:t>]|[</w:t>
+        <w:t>]</w:t>
+      </w:r>
+      <w:r>
+        <w:rPr>
+          <w:b/>
+          <w:sz w:val="28"/>
+        </w:rPr>
+        <w:t xml:space="preserve"> </w:t>
+      </w:r>
+      <w:r>
+        <w:rPr>
+          <w:b/>
+          <w:sz w:val="28"/>
+        </w:rPr>
+        <w:t>|</w:t>
+      </w:r>
+      <w:r>
+        <w:rPr>
+          <w:b/>
+          <w:sz w:val="28"/>
+        </w:rPr>
+        <w:t xml:space="preserve"> </w:t>
+      </w:r>
+      <w:r>
+        <w:rPr>
+          <w:b/>
+          <w:sz w:val="28"/>
+        </w:rPr>
+        <w:t>[</w:t>
       </w:r>
       <w:hyperlink r:id="rId7" w:history="1">
         <w:r>
@@ -151,7 +179,35 @@
           <w:b/>
           <w:sz w:val="28"/>
         </w:rPr>
-        <w:t>]|[</w:t>
+        <w:t>]</w:t>
+      </w:r>
+      <w:r>
+        <w:rPr>
+          <w:b/>
+          <w:sz w:val="28"/>
+        </w:rPr>
+        <w:t xml:space="preserve"> </w:t>
+      </w:r>
+      <w:r>
+        <w:rPr>
+          <w:b/>
+          <w:sz w:val="28"/>
+        </w:rPr>
+        <w:t>|</w:t>
+      </w:r>
+      <w:r>
+        <w:rPr>
+          <w:b/>
+          <w:sz w:val="28"/>
+        </w:rPr>
+        <w:t xml:space="preserve"> </w:t>
+      </w:r>
+      <w:r>
+        <w:rPr>
+          <w:b/>
+          <w:sz w:val="28"/>
+        </w:rPr>
+        <w:t>[</w:t>
       </w:r>
       <w:hyperlink r:id="rId8" w:history="1">
         <w:r>
@@ -168,7 +224,35 @@
           <w:b/>
           <w:sz w:val="28"/>
         </w:rPr>
-        <w:t>]|[</w:t>
+        <w:t>]</w:t>
+      </w:r>
+      <w:r>
+        <w:rPr>
+          <w:b/>
+          <w:sz w:val="28"/>
+        </w:rPr>
+        <w:t xml:space="preserve"> </w:t>
+      </w:r>
+      <w:r>
+        <w:rPr>
+          <w:b/>
+          <w:sz w:val="28"/>
+        </w:rPr>
+        <w:t>|</w:t>
+      </w:r>
+      <w:r>
+        <w:rPr>
+          <w:b/>
+          <w:sz w:val="28"/>
+        </w:rPr>
+        <w:t xml:space="preserve"> </w:t>
+      </w:r>
+      <w:r>
+        <w:rPr>
+          <w:b/>
+          <w:sz w:val="28"/>
+        </w:rPr>
+        <w:t>[</w:t>
       </w:r>
       <w:hyperlink r:id="rId9" w:history="1">
         <w:r>
@@ -217,13 +301,6 @@
           <w:b/>
           <w:sz w:val="28"/>
         </w:rPr>
-        <w:t>|</w:t>
-      </w:r>
-      <w:r>
-        <w:rPr>
-          <w:b/>
-          <w:sz w:val="28"/>
-        </w:rPr>
         <w:t>[</w:t>
       </w:r>
       <w:hyperlink r:id="rId10" w:history="1">
@@ -241,7 +318,35 @@
           <w:b/>
           <w:sz w:val="28"/>
         </w:rPr>
-        <w:t>]|[</w:t>
+        <w:t>]</w:t>
+      </w:r>
+      <w:r>
+        <w:rPr>
+          <w:b/>
+          <w:sz w:val="28"/>
+        </w:rPr>
+        <w:t xml:space="preserve"> </w:t>
+      </w:r>
+      <w:r>
+        <w:rPr>
+          <w:b/>
+          <w:sz w:val="28"/>
+        </w:rPr>
+        <w:t>|</w:t>
+      </w:r>
+      <w:r>
+        <w:rPr>
+          <w:b/>
+          <w:sz w:val="28"/>
+        </w:rPr>
+        <w:t xml:space="preserve"> </w:t>
+      </w:r>
+      <w:r>
+        <w:rPr>
+          <w:b/>
+          <w:sz w:val="28"/>
+        </w:rPr>
+        <w:t>[</w:t>
       </w:r>
       <w:hyperlink r:id="rId11" w:history="1">
         <w:r>
@@ -258,7 +363,21 @@
           <w:b/>
           <w:sz w:val="28"/>
         </w:rPr>
-        <w:t>]|[</w:t>
+        <w:t>]</w:t>
+      </w:r>
+      <w:r>
+        <w:rPr>
+          <w:b/>
+          <w:sz w:val="28"/>
+        </w:rPr>
+        <w:t xml:space="preserve"> </w:t>
+      </w:r>
+      <w:r>
+        <w:rPr>
+          <w:b/>
+          <w:sz w:val="28"/>
+        </w:rPr>
+        <w:t>|[</w:t>
       </w:r>
       <w:hyperlink r:id="rId12" w:history="1">
         <w:r>
